--- a/RESUMEN/RESUMEN LARGO.docx
+++ b/RESUMEN/RESUMEN LARGO.docx
@@ -8,70 +8,106 @@
         <w:jc w:val="both"/>
         <w:rPr>
           <w:rFonts w:ascii="Arial" w:hAnsi="Arial" w:cs="Arial"/>
-          <w:sz w:val="24"/>
-        </w:rPr>
-      </w:pPr>
-      <w:r>
-        <w:rPr>
-          <w:rFonts w:ascii="Arial" w:hAnsi="Arial" w:cs="Arial"/>
           <w:b/>
           <w:sz w:val="24"/>
         </w:rPr>
-        <w:t>TITULO:</w:t>
-      </w:r>
+      </w:pPr>
       <w:r>
         <w:rPr>
           <w:rFonts w:ascii="Arial" w:hAnsi="Arial" w:cs="Arial"/>
           <w:b/>
           <w:sz w:val="24"/>
         </w:rPr>
+        <w:t>TÍ</w:t>
+      </w:r>
+      <w:r>
+        <w:rPr>
+          <w:rFonts w:ascii="Arial" w:hAnsi="Arial" w:cs="Arial"/>
+          <w:b/>
+          <w:sz w:val="24"/>
+        </w:rPr>
+        <w:t>TULO</w:t>
+      </w:r>
+    </w:p>
+    <w:p>
+      <w:pPr>
+        <w:spacing w:line="276" w:lineRule="auto"/>
+        <w:jc w:val="both"/>
+        <w:rPr>
+          <w:rFonts w:ascii="Arial" w:hAnsi="Arial" w:cs="Arial"/>
+          <w:sz w:val="24"/>
+        </w:rPr>
+      </w:pPr>
+      <w:r>
+        <w:rPr>
+          <w:rFonts w:ascii="Arial" w:hAnsi="Arial" w:cs="Arial"/>
+          <w:sz w:val="24"/>
+        </w:rPr>
+        <w:t>APLICACIÓN PARA DISPOSITIVOS MÓVILES CON TECNOLOGÍA MICROSOFT EN WINDOWS</w:t>
+      </w:r>
+      <w:r>
+        <w:rPr>
+          <w:rFonts w:ascii="Arial" w:hAnsi="Arial" w:cs="Arial"/>
+          <w:sz w:val="24"/>
+        </w:rPr>
+        <w:t xml:space="preserve"> P</w:t>
+      </w:r>
+      <w:r>
+        <w:rPr>
+          <w:rFonts w:ascii="Arial" w:hAnsi="Arial" w:cs="Arial"/>
+          <w:sz w:val="24"/>
+        </w:rPr>
+        <w:t xml:space="preserve">HONE QUE PERMITA RECIBIR INFORMACIÓN DE LOS CONTENIDOS DE UN MUSEO </w:t>
+      </w:r>
+      <w:r>
+        <w:rPr>
+          <w:rFonts w:ascii="Arial" w:hAnsi="Arial" w:cs="Arial"/>
+          <w:sz w:val="24"/>
+        </w:rPr>
+        <w:t>A PARTIR DE CÓDIGO E IMÁGENES QR</w:t>
+      </w:r>
+    </w:p>
+    <w:p>
+      <w:pPr>
+        <w:spacing w:line="276" w:lineRule="auto"/>
+        <w:jc w:val="both"/>
+        <w:rPr>
+          <w:rFonts w:ascii="Arial" w:hAnsi="Arial" w:cs="Arial"/>
+          <w:sz w:val="24"/>
+        </w:rPr>
+      </w:pPr>
+      <w:r>
+        <w:rPr>
+          <w:rFonts w:ascii="Arial" w:hAnsi="Arial" w:cs="Arial"/>
+          <w:b/>
+          <w:sz w:val="24"/>
+        </w:rPr>
+        <w:t>AUTOR</w:t>
+      </w:r>
+      <w:r>
+        <w:rPr>
+          <w:rFonts w:ascii="Arial" w:hAnsi="Arial" w:cs="Arial"/>
+          <w:sz w:val="24"/>
+        </w:rPr>
         <w:t xml:space="preserve"> </w:t>
       </w:r>
-      <w:r>
-        <w:rPr>
-          <w:rFonts w:ascii="Arial" w:hAnsi="Arial" w:cs="Arial"/>
-          <w:sz w:val="24"/>
-        </w:rPr>
-        <w:t>A</w:t>
-      </w:r>
-      <w:r>
-        <w:rPr>
-          <w:rFonts w:ascii="Arial" w:hAnsi="Arial" w:cs="Arial"/>
-          <w:sz w:val="24"/>
-        </w:rPr>
-        <w:t>plicación para dispositivos móviles con tecnología Microsoft en Windows</w:t>
-      </w:r>
-      <w:r>
-        <w:rPr>
-          <w:rFonts w:ascii="Arial" w:hAnsi="Arial" w:cs="Arial"/>
-          <w:sz w:val="24"/>
-        </w:rPr>
-        <w:t xml:space="preserve"> P</w:t>
-      </w:r>
-      <w:r>
-        <w:rPr>
-          <w:rFonts w:ascii="Arial" w:hAnsi="Arial" w:cs="Arial"/>
-          <w:sz w:val="24"/>
-        </w:rPr>
-        <w:t xml:space="preserve">hone que permita recibir información de los contenidos de un museo </w:t>
-      </w:r>
-      <w:r>
-        <w:rPr>
-          <w:rFonts w:ascii="Arial" w:hAnsi="Arial" w:cs="Arial"/>
-          <w:sz w:val="24"/>
-        </w:rPr>
-        <w:t>a partir de código e imágenes QR.</w:t>
-      </w:r>
-    </w:p>
-    <w:p>
-      <w:pPr>
-        <w:spacing w:line="276" w:lineRule="auto"/>
-        <w:jc w:val="both"/>
-        <w:rPr>
-          <w:rFonts w:ascii="Arial" w:hAnsi="Arial" w:cs="Arial"/>
-          <w:sz w:val="24"/>
-        </w:rPr>
-      </w:pPr>
+    </w:p>
+    <w:p>
+      <w:pPr>
+        <w:spacing w:line="276" w:lineRule="auto"/>
+        <w:jc w:val="both"/>
+        <w:rPr>
+          <w:rFonts w:ascii="Arial" w:hAnsi="Arial" w:cs="Arial"/>
+          <w:sz w:val="24"/>
+        </w:rPr>
+      </w:pPr>
+      <w:r>
+        <w:rPr>
+          <w:rFonts w:ascii="Arial" w:hAnsi="Arial" w:cs="Arial"/>
+          <w:sz w:val="24"/>
+        </w:rPr>
+        <w:t>José David Gómez Cruz</w:t>
+      </w:r>
     </w:p>
     <w:p>
       <w:pPr>
@@ -88,78 +124,45 @@
           <w:b/>
           <w:sz w:val="24"/>
         </w:rPr>
-        <w:t>AUTOR:</w:t>
-      </w:r>
-      <w:r>
-        <w:rPr>
-          <w:rFonts w:ascii="Arial" w:hAnsi="Arial" w:cs="Arial"/>
-          <w:sz w:val="24"/>
-        </w:rPr>
-        <w:t xml:space="preserve"> José David Gómez Cruz</w:t>
-      </w:r>
-      <w:r>
-        <w:rPr>
-          <w:rFonts w:ascii="Arial" w:hAnsi="Arial" w:cs="Arial"/>
-          <w:sz w:val="24"/>
-        </w:rPr>
-        <w:t>.</w:t>
-      </w:r>
-    </w:p>
-    <w:p>
-      <w:pPr>
-        <w:spacing w:line="276" w:lineRule="auto"/>
-        <w:jc w:val="both"/>
-        <w:rPr>
-          <w:rFonts w:ascii="Arial" w:hAnsi="Arial" w:cs="Arial"/>
-          <w:sz w:val="24"/>
-        </w:rPr>
-      </w:pPr>
-    </w:p>
-    <w:p>
-      <w:pPr>
-        <w:spacing w:line="276" w:lineRule="auto"/>
-        <w:jc w:val="both"/>
-        <w:rPr>
-          <w:rFonts w:ascii="Arial" w:hAnsi="Arial" w:cs="Arial"/>
-          <w:sz w:val="24"/>
-        </w:rPr>
-      </w:pPr>
-      <w:r>
+        <w:t>PALABRAS CLAVE</w:t>
+      </w:r>
+      <w:r>
+        <w:rPr>
+          <w:rFonts w:ascii="Arial" w:hAnsi="Arial" w:cs="Arial"/>
+          <w:sz w:val="24"/>
+        </w:rPr>
+        <w:t xml:space="preserve"> </w:t>
+      </w:r>
+    </w:p>
+    <w:p>
+      <w:pPr>
+        <w:spacing w:line="276" w:lineRule="auto"/>
+        <w:jc w:val="both"/>
+        <w:rPr>
+          <w:rFonts w:ascii="Arial" w:hAnsi="Arial" w:cs="Arial"/>
+          <w:sz w:val="24"/>
+        </w:rPr>
+      </w:pPr>
+      <w:r>
+        <w:rPr>
+          <w:rFonts w:ascii="Arial" w:hAnsi="Arial" w:cs="Arial"/>
+          <w:sz w:val="24"/>
+        </w:rPr>
+        <w:t xml:space="preserve">Dispositivos Móviles, Museo, Microsoft Windows Phone, Código QR </w:t>
+      </w:r>
+    </w:p>
+    <w:p>
+      <w:pPr>
+        <w:spacing w:line="276" w:lineRule="auto"/>
+        <w:jc w:val="both"/>
         <w:rPr>
           <w:rFonts w:ascii="Arial" w:hAnsi="Arial" w:cs="Arial"/>
           <w:b/>
           <w:sz w:val="24"/>
         </w:rPr>
-        <w:t>PALABRAS CLAVE:</w:t>
-      </w:r>
-      <w:r>
-        <w:rPr>
-          <w:rFonts w:ascii="Arial" w:hAnsi="Arial" w:cs="Arial"/>
-          <w:sz w:val="24"/>
-        </w:rPr>
-        <w:t xml:space="preserve"> Microsoft Windows Phone, Códigos QR, Dispositivo móvil, Museo, Lector de imágenes.</w:t>
-      </w:r>
-    </w:p>
-    <w:p>
-      <w:pPr>
-        <w:spacing w:line="276" w:lineRule="auto"/>
-        <w:jc w:val="both"/>
-        <w:rPr>
-          <w:rFonts w:ascii="Arial" w:hAnsi="Arial" w:cs="Arial"/>
-          <w:sz w:val="24"/>
-        </w:rPr>
-      </w:pPr>
-    </w:p>
-    <w:p>
-      <w:pPr>
-        <w:spacing w:line="276" w:lineRule="auto"/>
-        <w:jc w:val="both"/>
-        <w:rPr>
-          <w:rFonts w:ascii="Arial" w:hAnsi="Arial" w:cs="Arial"/>
-          <w:b/>
-          <w:sz w:val="24"/>
-        </w:rPr>
-      </w:pPr>
+      </w:pPr>
+      <w:bookmarkStart w:id="0" w:name="_GoBack"/>
+      <w:bookmarkEnd w:id="0"/>
       <w:r>
         <w:rPr>
           <w:rFonts w:ascii="Arial" w:hAnsi="Arial" w:cs="Arial"/>
@@ -562,11 +565,7 @@
           <w:szCs w:val="24"/>
         </w:rPr>
       </w:pPr>
-    </w:p>
-    <w:p>
-      <w:pPr>
-        <w:spacing w:after="200" w:line="276" w:lineRule="auto"/>
-        <w:jc w:val="both"/>
+      <w:r>
         <w:rPr>
           <w:rFonts w:ascii="Arial" w:hAnsi="Arial" w:cs="Arial"/>
           <w:b/>
@@ -574,187 +573,281 @@
           <w:sz w:val="24"/>
           <w:szCs w:val="24"/>
         </w:rPr>
-      </w:pPr>
-      <w:r>
+        <w:t>CONTENIDO</w:t>
+      </w:r>
+    </w:p>
+    <w:p>
+      <w:pPr>
+        <w:spacing w:line="276" w:lineRule="auto"/>
+        <w:jc w:val="both"/>
+        <w:rPr>
+          <w:rFonts w:ascii="Arial" w:hAnsi="Arial" w:cs="Arial"/>
+          <w:sz w:val="24"/>
+        </w:rPr>
+      </w:pPr>
+      <w:r>
+        <w:rPr>
+          <w:rFonts w:ascii="Arial" w:hAnsi="Arial" w:cs="Arial"/>
+          <w:sz w:val="24"/>
+        </w:rPr>
+        <w:t>En el capítulo uno encontramos todo aquello relacionado con los antecedentes del problema</w:t>
+      </w:r>
+      <w:r>
+        <w:rPr>
+          <w:rFonts w:ascii="Arial" w:hAnsi="Arial" w:cs="Arial"/>
+          <w:sz w:val="24"/>
+        </w:rPr>
+        <w:t>, lo cual</w:t>
+      </w:r>
+      <w:r>
+        <w:rPr>
+          <w:rFonts w:ascii="Arial" w:hAnsi="Arial" w:cs="Arial"/>
+          <w:sz w:val="24"/>
+        </w:rPr>
+        <w:t xml:space="preserve"> será</w:t>
+      </w:r>
+      <w:r>
+        <w:rPr>
+          <w:rFonts w:ascii="Arial" w:hAnsi="Arial" w:cs="Arial"/>
+          <w:sz w:val="24"/>
+        </w:rPr>
+        <w:t xml:space="preserve"> </w:t>
+      </w:r>
+      <w:r>
+        <w:rPr>
+          <w:rFonts w:ascii="Arial" w:hAnsi="Arial" w:cs="Arial"/>
+          <w:sz w:val="24"/>
+        </w:rPr>
+        <w:t>de vital importancia para basar la</w:t>
+      </w:r>
+      <w:r>
+        <w:rPr>
+          <w:rFonts w:ascii="Arial" w:hAnsi="Arial" w:cs="Arial"/>
+          <w:sz w:val="24"/>
+        </w:rPr>
+        <w:t>s</w:t>
+      </w:r>
+      <w:r>
+        <w:rPr>
+          <w:rFonts w:ascii="Arial" w:hAnsi="Arial" w:cs="Arial"/>
+          <w:sz w:val="24"/>
+        </w:rPr>
+        <w:t xml:space="preserve"> idea</w:t>
+      </w:r>
+      <w:r>
+        <w:rPr>
+          <w:rFonts w:ascii="Arial" w:hAnsi="Arial" w:cs="Arial"/>
+          <w:sz w:val="24"/>
+        </w:rPr>
+        <w:t>s</w:t>
+      </w:r>
+      <w:r>
+        <w:rPr>
+          <w:rFonts w:ascii="Arial" w:hAnsi="Arial" w:cs="Arial"/>
+          <w:sz w:val="24"/>
+        </w:rPr>
+        <w:t xml:space="preserve"> y el conocimiento que</w:t>
+      </w:r>
+      <w:r>
+        <w:rPr>
+          <w:rFonts w:ascii="Arial" w:hAnsi="Arial" w:cs="Arial"/>
+          <w:sz w:val="24"/>
+        </w:rPr>
+        <w:t xml:space="preserve"> se va a adquirir con el fin de desarrollar el lector de códigos QR. Por ende, se intenta explicar como un código QR puede ayudar a mejorar la experiencia de un </w:t>
+      </w:r>
+      <w:r>
+        <w:rPr>
+          <w:rFonts w:ascii="Arial" w:hAnsi="Arial" w:cs="Arial"/>
+          <w:sz w:val="24"/>
+        </w:rPr>
+        <w:lastRenderedPageBreak/>
+        <w:t>museo; además la delimitación o compromiso será hasta construir el lector de imágenes QR justificando una ausencia de esta tecnología dentro de las mismas instalaciones y como por medio de la investigación de diferentes puntos de la ingeniería y procesos metodológicos permiten realizar los objetivos propuestos hasta llegar al lector QR.</w:t>
+      </w:r>
+    </w:p>
+    <w:p>
+      <w:pPr>
+        <w:spacing w:line="276" w:lineRule="auto"/>
+        <w:jc w:val="both"/>
+        <w:rPr>
+          <w:rFonts w:ascii="Arial" w:hAnsi="Arial" w:cs="Arial"/>
+          <w:sz w:val="24"/>
+        </w:rPr>
+      </w:pPr>
+      <w:r>
+        <w:rPr>
+          <w:rFonts w:ascii="Arial" w:hAnsi="Arial" w:cs="Arial"/>
+          <w:sz w:val="24"/>
+        </w:rPr>
+        <w:t xml:space="preserve">En el segundo capítulo se puede determinar toda la parte teórica y central del trabajo </w:t>
+      </w:r>
+      <w:r>
+        <w:rPr>
+          <w:rFonts w:ascii="Arial" w:hAnsi="Arial" w:cs="Arial"/>
+          <w:sz w:val="24"/>
+        </w:rPr>
+        <w:t>para que sea de gran ayuda en la construcción de la aplicación, por tal razón, la teoría acá vista estudia cosas como la historia y lo relacionado de los códigos QR, los fundamentos de un museo y como se puede relacionar con el lector a construir, todas aquellas áreas de conocimiento vistas dentro de la ingeniería de sistemas que de alguna forma puedan aportar a la construcción del software</w:t>
+      </w:r>
+      <w:r>
+        <w:rPr>
+          <w:rFonts w:ascii="Arial" w:hAnsi="Arial" w:cs="Arial"/>
+          <w:sz w:val="24"/>
+        </w:rPr>
+        <w:t xml:space="preserve"> como metodologías, bases de datos, diagramas UML, requerimientos, diseños, pruebas de software, paradigmas, técnicas y herramientas, etc.</w:t>
+      </w:r>
+      <w:r>
+        <w:rPr>
+          <w:rFonts w:ascii="Arial" w:hAnsi="Arial" w:cs="Arial"/>
+          <w:sz w:val="24"/>
+        </w:rPr>
+        <w:t xml:space="preserve"> De la misma manera será objeto de estudio un museo, los códigos QR y el contexto que va a manejar la aplicación dentro del mismo recinto.</w:t>
+      </w:r>
+    </w:p>
+    <w:p>
+      <w:pPr>
+        <w:spacing w:line="276" w:lineRule="auto"/>
+        <w:jc w:val="both"/>
+        <w:rPr>
+          <w:rFonts w:ascii="Arial" w:hAnsi="Arial" w:cs="Arial"/>
+          <w:sz w:val="24"/>
+        </w:rPr>
+      </w:pPr>
+      <w:r>
+        <w:rPr>
+          <w:rFonts w:ascii="Arial" w:hAnsi="Arial" w:cs="Arial"/>
+          <w:sz w:val="24"/>
+        </w:rPr>
+        <w:t xml:space="preserve">En el tercer capítulo se observa que este trabajo es una </w:t>
+      </w:r>
+      <w:r>
+        <w:rPr>
+          <w:rFonts w:ascii="Arial" w:hAnsi="Arial" w:cs="Arial"/>
+          <w:sz w:val="24"/>
+        </w:rPr>
+        <w:t>investigación teórico práctica, donde se usaran y sacara el mayor provecho de los conceptos vistos en el capítulo anterior para poder realizar una secuencia de actividades para el desarrollo éxitos del software lector de códigos QR. De manera precisa se determinó que el mejor proceso de investigación a seguir fue el modelo de Inicio, Planificación, Ejecución y Cierre. A partir de esto se puede determinar un proceso de actividades para aplicar la metodología XP, la cual fue la que se usó para seguir el desarrollo. Por supuesto, cabe mencionar que se determinó las áreas paradigmas y técnicas a usar, un breve cronograma y los instrumentos de la investigación además de un presupuesto para dicho proyecto realizado.</w:t>
+      </w:r>
+    </w:p>
+    <w:p>
+      <w:pPr>
+        <w:spacing w:line="276" w:lineRule="auto"/>
+        <w:jc w:val="both"/>
+        <w:rPr>
+          <w:rFonts w:ascii="Arial" w:hAnsi="Arial" w:cs="Arial"/>
+          <w:sz w:val="24"/>
+        </w:rPr>
+      </w:pPr>
+      <w:r>
+        <w:rPr>
+          <w:rFonts w:ascii="Arial" w:hAnsi="Arial" w:cs="Arial"/>
+          <w:sz w:val="24"/>
+        </w:rPr>
+        <w:t xml:space="preserve">Por último se encontrara los resultados que arrojo dicho proceso realizado en los anteriores capítulos, dando de manera exitosa un lector de imágenes QR bajo la tecnología Windows Phone y la cual del mismo modo será adaptado al ambiente de un museo para resaltar las cualidades de los objetos allí expuestos. </w:t>
+      </w:r>
+    </w:p>
+    <w:p>
+      <w:pPr>
+        <w:spacing w:line="276" w:lineRule="auto"/>
+        <w:jc w:val="both"/>
         <w:rPr>
           <w:rFonts w:ascii="Arial" w:hAnsi="Arial" w:cs="Arial"/>
           <w:b/>
-          <w:color w:val="000000"/>
-          <w:sz w:val="24"/>
-          <w:szCs w:val="24"/>
-        </w:rPr>
-        <w:t>CONTENIDO</w:t>
-      </w:r>
-    </w:p>
-    <w:p>
-      <w:pPr>
-        <w:spacing w:line="276" w:lineRule="auto"/>
-        <w:jc w:val="both"/>
-        <w:rPr>
-          <w:rFonts w:ascii="Arial" w:hAnsi="Arial" w:cs="Arial"/>
-          <w:sz w:val="24"/>
-        </w:rPr>
-      </w:pPr>
+          <w:sz w:val="24"/>
+        </w:rPr>
+      </w:pPr>
+      <w:r>
+        <w:rPr>
+          <w:rFonts w:ascii="Arial" w:hAnsi="Arial" w:cs="Arial"/>
+          <w:b/>
+          <w:sz w:val="24"/>
+        </w:rPr>
+        <w:t xml:space="preserve">METODOLOGÍA </w:t>
+      </w:r>
+    </w:p>
+    <w:p>
+      <w:pPr>
+        <w:spacing w:line="276" w:lineRule="auto"/>
+        <w:jc w:val="both"/>
+        <w:rPr>
+          <w:rFonts w:ascii="Arial" w:hAnsi="Arial" w:cs="Arial"/>
+          <w:sz w:val="24"/>
+        </w:rPr>
+      </w:pPr>
+      <w:r>
+        <w:rPr>
+          <w:rFonts w:ascii="Arial" w:hAnsi="Arial" w:cs="Arial"/>
+          <w:sz w:val="24"/>
+        </w:rPr>
+        <w:t>La metodología escogida en este trabajo se usó de manera rápida y sencilla a implementar los pasos de Inicio, Planificación, Ejecución y Cierre</w:t>
+      </w:r>
+      <w:r>
+        <w:rPr>
+          <w:rFonts w:ascii="Arial" w:hAnsi="Arial" w:cs="Arial"/>
+          <w:sz w:val="24"/>
+        </w:rPr>
+        <w:t xml:space="preserve"> para que la investigación siga un proceso conforme a lo que se va realizar y el estricto orden que exige un proyecto de este tipo. </w:t>
+      </w:r>
+    </w:p>
+    <w:p>
+      <w:pPr>
+        <w:spacing w:line="276" w:lineRule="auto"/>
+        <w:jc w:val="both"/>
+        <w:rPr>
+          <w:rFonts w:ascii="Arial" w:hAnsi="Arial" w:cs="Arial"/>
+          <w:sz w:val="24"/>
+        </w:rPr>
+      </w:pPr>
+      <w:r>
+        <w:rPr>
+          <w:rFonts w:ascii="Arial" w:hAnsi="Arial" w:cs="Arial"/>
+          <w:sz w:val="24"/>
+        </w:rPr>
+        <w:t xml:space="preserve">Respectivamente, en la fase de Inicio se realiza todas las actividades necesarias para investigar el entorno del problema expuesto al inicio del trabajo. Luego se ejecuta la etapa de planificación, donde como </w:t>
+      </w:r>
+      <w:r>
+        <w:rPr>
+          <w:rFonts w:ascii="Arial" w:hAnsi="Arial" w:cs="Arial"/>
+          <w:sz w:val="24"/>
+        </w:rPr>
+        <w:t xml:space="preserve">lo </w:t>
+      </w:r>
+      <w:r>
+        <w:rPr>
+          <w:rFonts w:ascii="Arial" w:hAnsi="Arial" w:cs="Arial"/>
+          <w:sz w:val="24"/>
+        </w:rPr>
+        <w:t xml:space="preserve">dice </w:t>
+      </w:r>
+      <w:r>
+        <w:rPr>
+          <w:rFonts w:ascii="Arial" w:hAnsi="Arial" w:cs="Arial"/>
+          <w:sz w:val="24"/>
+        </w:rPr>
+        <w:t xml:space="preserve">su nombre se planifica y decide las mejores áreas, los estándares, el paradigma y las técnicas a usar. Como </w:t>
+      </w:r>
       <w:r>
         <w:rPr>
           <w:rFonts w:ascii="Arial" w:hAnsi="Arial" w:cs="Arial"/>
           <w:sz w:val="24"/>
         </w:rPr>
         <w:lastRenderedPageBreak/>
-        <w:t>En el capítulo uno encontramos todo aquello relacionado con los antecedentes del problema</w:t>
-      </w:r>
-      <w:r>
-        <w:rPr>
-          <w:rFonts w:ascii="Arial" w:hAnsi="Arial" w:cs="Arial"/>
-          <w:sz w:val="24"/>
-        </w:rPr>
-        <w:t>, lo cual</w:t>
-      </w:r>
-      <w:r>
-        <w:rPr>
-          <w:rFonts w:ascii="Arial" w:hAnsi="Arial" w:cs="Arial"/>
-          <w:sz w:val="24"/>
-        </w:rPr>
-        <w:t xml:space="preserve"> será</w:t>
-      </w:r>
-      <w:r>
-        <w:rPr>
-          <w:rFonts w:ascii="Arial" w:hAnsi="Arial" w:cs="Arial"/>
-          <w:sz w:val="24"/>
-        </w:rPr>
-        <w:t xml:space="preserve"> </w:t>
-      </w:r>
-      <w:r>
-        <w:rPr>
-          <w:rFonts w:ascii="Arial" w:hAnsi="Arial" w:cs="Arial"/>
-          <w:sz w:val="24"/>
-        </w:rPr>
-        <w:t>de vital importancia para basar la</w:t>
-      </w:r>
-      <w:r>
-        <w:rPr>
-          <w:rFonts w:ascii="Arial" w:hAnsi="Arial" w:cs="Arial"/>
-          <w:sz w:val="24"/>
-        </w:rPr>
-        <w:t>s</w:t>
-      </w:r>
-      <w:r>
-        <w:rPr>
-          <w:rFonts w:ascii="Arial" w:hAnsi="Arial" w:cs="Arial"/>
-          <w:sz w:val="24"/>
-        </w:rPr>
-        <w:t xml:space="preserve"> idea</w:t>
-      </w:r>
-      <w:r>
-        <w:rPr>
-          <w:rFonts w:ascii="Arial" w:hAnsi="Arial" w:cs="Arial"/>
-          <w:sz w:val="24"/>
-        </w:rPr>
-        <w:t>s</w:t>
-      </w:r>
-      <w:r>
-        <w:rPr>
-          <w:rFonts w:ascii="Arial" w:hAnsi="Arial" w:cs="Arial"/>
-          <w:sz w:val="24"/>
-        </w:rPr>
-        <w:t xml:space="preserve"> y el conocimiento que</w:t>
-      </w:r>
-      <w:r>
-        <w:rPr>
-          <w:rFonts w:ascii="Arial" w:hAnsi="Arial" w:cs="Arial"/>
-          <w:sz w:val="24"/>
-        </w:rPr>
-        <w:t xml:space="preserve"> se va a adquirir con el fin de desarrollar el lector de códigos QR. Por ende, se intenta explicar como un código QR puede ayudar a mejorar la experiencia de un museo; además la delimitación o compromiso será hasta construir el lector de imágenes QR justificando una ausencia de esta tecnología dentro de las mismas instalaciones y como por medio de la investigación de diferentes puntos de la ingeniería y procesos metodológicos permiten realizar los objetivos propuestos hasta llegar al lector QR.</w:t>
-      </w:r>
-    </w:p>
-    <w:p>
-      <w:pPr>
-        <w:spacing w:line="276" w:lineRule="auto"/>
-        <w:jc w:val="both"/>
-        <w:rPr>
-          <w:rFonts w:ascii="Arial" w:hAnsi="Arial" w:cs="Arial"/>
-          <w:sz w:val="24"/>
-        </w:rPr>
-      </w:pPr>
-      <w:r>
-        <w:rPr>
-          <w:rFonts w:ascii="Arial" w:hAnsi="Arial" w:cs="Arial"/>
-          <w:sz w:val="24"/>
-        </w:rPr>
-        <w:t xml:space="preserve">En el segundo capítulo se puede determinar toda la parte teórica y central del trabajo </w:t>
-      </w:r>
-      <w:r>
-        <w:rPr>
-          <w:rFonts w:ascii="Arial" w:hAnsi="Arial" w:cs="Arial"/>
-          <w:sz w:val="24"/>
-        </w:rPr>
-        <w:t>para que sea de gran ayuda en la construcción de la aplicación, por tal razón, la teoría acá vista estudia cosas como la historia y lo relacionado de los códigos QR, los fundamentos de un museo y como se puede relacionar con el lector a construir, todas aquellas áreas de conocimiento vistas dentro de la ingeniería de sistemas que de alguna forma puedan aportar a la construcción del software</w:t>
-      </w:r>
-      <w:r>
-        <w:rPr>
-          <w:rFonts w:ascii="Arial" w:hAnsi="Arial" w:cs="Arial"/>
-          <w:sz w:val="24"/>
-        </w:rPr>
-        <w:t xml:space="preserve"> como metodologías, bases de datos, diagramas UML, requerimientos, diseños, pruebas de software, paradigmas, técnicas y herramientas, etc.</w:t>
-      </w:r>
-      <w:r>
-        <w:rPr>
-          <w:rFonts w:ascii="Arial" w:hAnsi="Arial" w:cs="Arial"/>
-          <w:sz w:val="24"/>
-        </w:rPr>
-        <w:t xml:space="preserve"> De la misma manera será objeto de estudio un museo, los códigos QR y el contexto que va a manejar la aplicación dentro del mismo recinto.</w:t>
-      </w:r>
-    </w:p>
-    <w:p>
-      <w:pPr>
-        <w:spacing w:line="276" w:lineRule="auto"/>
-        <w:jc w:val="both"/>
-        <w:rPr>
-          <w:rFonts w:ascii="Arial" w:hAnsi="Arial" w:cs="Arial"/>
-          <w:sz w:val="24"/>
-        </w:rPr>
-      </w:pPr>
-      <w:r>
-        <w:rPr>
-          <w:rFonts w:ascii="Arial" w:hAnsi="Arial" w:cs="Arial"/>
-          <w:sz w:val="24"/>
-        </w:rPr>
-        <w:t xml:space="preserve">En el tercer capítulo se observa que este trabajo es una </w:t>
-      </w:r>
-      <w:r>
-        <w:rPr>
-          <w:rFonts w:ascii="Arial" w:hAnsi="Arial" w:cs="Arial"/>
-          <w:sz w:val="24"/>
-        </w:rPr>
-        <w:t>investigación teórico práctica, donde se usaran y sacara el mayor provecho de los conceptos vistos en el capítulo anterior para poder realizar una secuencia de actividades para el desarrollo éxitos del software lector de códigos QR. De manera precisa se determinó que el mejor proceso de investigación a seguir fue el modelo de Inicio, Planificación, Ejecución y Cierre. A partir de esto se puede determinar un proceso de actividades para aplicar la metodología XP, la cual fue la que se usó para seguir el desarrollo. Por supuesto, cabe mencionar que se determinó las áreas paradigmas y técnicas a usar, un breve cronograma y los instrumentos de la investigación además de un presupuesto para dicho proyecto realizado.</w:t>
-      </w:r>
-    </w:p>
-    <w:p>
-      <w:pPr>
-        <w:spacing w:line="276" w:lineRule="auto"/>
-        <w:jc w:val="both"/>
-        <w:rPr>
-          <w:rFonts w:ascii="Arial" w:hAnsi="Arial" w:cs="Arial"/>
-          <w:sz w:val="24"/>
-        </w:rPr>
-      </w:pPr>
-      <w:r>
-        <w:rPr>
-          <w:rFonts w:ascii="Arial" w:hAnsi="Arial" w:cs="Arial"/>
-          <w:sz w:val="24"/>
-        </w:rPr>
-        <w:t xml:space="preserve">Por último se encontrara los resultados que arrojo dicho proceso realizado en los anteriores capítulos, dando de manera exitosa un lector de imágenes QR bajo la tecnología Windows Phone y la cual del mismo modo será adaptado al ambiente de un museo para resaltar las cualidades de los objetos allí expuestos. </w:t>
-      </w:r>
-    </w:p>
-    <w:p>
-      <w:pPr>
-        <w:spacing w:line="276" w:lineRule="auto"/>
-        <w:jc w:val="both"/>
-        <w:rPr>
-          <w:rFonts w:ascii="Arial" w:hAnsi="Arial" w:cs="Arial"/>
-          <w:sz w:val="24"/>
-        </w:rPr>
-      </w:pPr>
+        <w:t xml:space="preserve">siguiente medida se realiza la Ejecución, donde se expone claramente el cómo se utilizó la metodología XP por medio de las respectivas iteraciones que propone. Por último se hace cierre formal del trabajo investigativo llegando a los resultados finales deseados, en este caso un lector de códigos QR. </w:t>
+      </w:r>
+    </w:p>
+    <w:p>
+      <w:pPr>
+        <w:spacing w:line="276" w:lineRule="auto"/>
+        <w:jc w:val="both"/>
+        <w:rPr>
+          <w:rFonts w:ascii="Arial" w:hAnsi="Arial" w:cs="Arial"/>
+          <w:sz w:val="24"/>
+        </w:rPr>
+      </w:pPr>
+      <w:r>
+        <w:rPr>
+          <w:rFonts w:ascii="Arial" w:hAnsi="Arial" w:cs="Arial"/>
+          <w:sz w:val="24"/>
+        </w:rPr>
+        <w:t>Por supuesto acá hay más elementos realizados como lo es un presupuesto, un cronograma, unas encuestas para opinión de la aplicación que ayudan a dar consistencia del proceso y seguir un orden cronológico de cómo seguir cada actividad sin llegar a perdida de información o recursos dentro del proceso.</w:t>
+      </w:r>
     </w:p>
     <w:p>
       <w:pPr>
@@ -772,338 +865,205 @@
           <w:b/>
           <w:sz w:val="24"/>
         </w:rPr>
-        <w:t xml:space="preserve">METODOLOGÍA </w:t>
-      </w:r>
-    </w:p>
-    <w:p>
-      <w:pPr>
-        <w:spacing w:line="276" w:lineRule="auto"/>
-        <w:jc w:val="both"/>
-        <w:rPr>
-          <w:rFonts w:ascii="Arial" w:hAnsi="Arial" w:cs="Arial"/>
-          <w:sz w:val="24"/>
-        </w:rPr>
-      </w:pPr>
-      <w:r>
-        <w:rPr>
-          <w:rFonts w:ascii="Arial" w:hAnsi="Arial" w:cs="Arial"/>
-          <w:sz w:val="24"/>
-        </w:rPr>
-        <w:t>La metodología escogida en este trabajo se usó de manera rápida y sencilla a implementar los pasos de Inicio, Planificación, Ejecución y Cierre</w:t>
-      </w:r>
-      <w:r>
-        <w:rPr>
-          <w:rFonts w:ascii="Arial" w:hAnsi="Arial" w:cs="Arial"/>
-          <w:sz w:val="24"/>
-        </w:rPr>
-        <w:t xml:space="preserve"> para que la </w:t>
-      </w:r>
+        <w:t>CONCLUSIONES Y RECOMENDACIONES</w:t>
+      </w:r>
+    </w:p>
+    <w:p>
+      <w:pPr>
+        <w:spacing w:line="276" w:lineRule="auto"/>
+        <w:jc w:val="both"/>
+        <w:rPr>
+          <w:rFonts w:ascii="Arial" w:hAnsi="Arial" w:cs="Arial"/>
+          <w:sz w:val="24"/>
+        </w:rPr>
+      </w:pPr>
+      <w:r>
+        <w:rPr>
+          <w:rFonts w:ascii="Arial" w:hAnsi="Arial" w:cs="Arial"/>
+          <w:sz w:val="24"/>
+        </w:rPr>
+        <w:t>Para las conclusiones se llegó al punto que s</w:t>
+      </w:r>
+      <w:r>
+        <w:rPr>
+          <w:rFonts w:ascii="Arial" w:hAnsi="Arial" w:cs="Arial"/>
+          <w:sz w:val="24"/>
+        </w:rPr>
+        <w:t>e explicó y entendió de manera clara y precisa todos aquellos conocimientos de la ingeniera de software que son más relevantes en el momento de hacer un desarrollo de una aplicación en cuanto a áreas, paradi</w:t>
+      </w:r>
+      <w:r>
+        <w:rPr>
+          <w:rFonts w:ascii="Arial" w:hAnsi="Arial" w:cs="Arial"/>
+          <w:sz w:val="24"/>
+        </w:rPr>
+        <w:t xml:space="preserve">gmas, metodologías, y técnicas. </w:t>
+      </w:r>
+      <w:r>
+        <w:rPr>
+          <w:rFonts w:ascii="Arial" w:hAnsi="Arial" w:cs="Arial"/>
+          <w:sz w:val="24"/>
+        </w:rPr>
+        <w:t>Se listo las diferentes características de Windows Phone así como su entorno de desarrollo en el cual se pueden crear aplicaciones y a su vez se tuvo éxito en el proceso de absorción de dicho conocimient</w:t>
+      </w:r>
+      <w:r>
+        <w:rPr>
+          <w:rFonts w:ascii="Arial" w:hAnsi="Arial" w:cs="Arial"/>
+          <w:sz w:val="24"/>
+        </w:rPr>
+        <w:t xml:space="preserve">o para la aplicación realizada. </w:t>
+      </w:r>
+      <w:r>
+        <w:rPr>
+          <w:rFonts w:ascii="Arial" w:hAnsi="Arial" w:cs="Arial"/>
+          <w:sz w:val="24"/>
+        </w:rPr>
+        <w:t>Se entendió de manera sencilla y simple la tecnología de códigos QR y sus diferentes propósitos, donde fue aplicado al ámbito de un museo para el posterior</w:t>
+      </w:r>
+      <w:r>
+        <w:rPr>
+          <w:rFonts w:ascii="Arial" w:hAnsi="Arial" w:cs="Arial"/>
+          <w:sz w:val="24"/>
+        </w:rPr>
+        <w:t xml:space="preserve"> desarrollo de una aplicación. </w:t>
+      </w:r>
+      <w:r>
+        <w:rPr>
+          <w:rFonts w:ascii="Arial" w:hAnsi="Arial" w:cs="Arial"/>
+          <w:sz w:val="24"/>
+        </w:rPr>
+        <w:t>Se desarrolló por medio de una metodología la aplicación en plataforma Windows Phone la cual permite escanear un código y retornar información para darle al usuario una experiencia más enriquecedora acerca de los elementos de un museo.</w:t>
+      </w:r>
+    </w:p>
+    <w:p>
+      <w:pPr>
+        <w:spacing w:line="276" w:lineRule="auto"/>
+        <w:jc w:val="both"/>
+        <w:rPr>
+          <w:rFonts w:ascii="Arial" w:hAnsi="Arial" w:cs="Arial"/>
+          <w:sz w:val="24"/>
+        </w:rPr>
+      </w:pPr>
+      <w:r>
+        <w:rPr>
+          <w:rFonts w:ascii="Arial" w:hAnsi="Arial" w:cs="Arial"/>
+          <w:b/>
+          <w:sz w:val="24"/>
+        </w:rPr>
+        <w:t>FUENTES</w:t>
+      </w:r>
+    </w:p>
+    <w:p>
+      <w:pPr>
+        <w:spacing w:line="276" w:lineRule="auto"/>
+        <w:jc w:val="both"/>
+        <w:rPr>
+          <w:rFonts w:ascii="Arial" w:hAnsi="Arial" w:cs="Arial"/>
+          <w:sz w:val="24"/>
+        </w:rPr>
+      </w:pPr>
+      <w:r>
+        <w:rPr>
+          <w:rFonts w:ascii="Arial" w:hAnsi="Arial" w:cs="Arial"/>
+          <w:sz w:val="24"/>
+          <w:lang w:val="en-US"/>
+        </w:rPr>
+        <w:t xml:space="preserve">[1] Luis E. Bayonet Robles. 9-oct-2010. </w:t>
+      </w:r>
+      <w:r>
+        <w:rPr>
+          <w:rFonts w:ascii="Arial" w:hAnsi="Arial" w:cs="Arial"/>
+          <w:sz w:val="24"/>
+        </w:rPr>
+        <w:t>Aprendizaje Móvil Aplicado en la Educación Usos prácticos ~ QR Code. México: Universidad autónoma de México. Recuperado de reposital.cuaed.unam.mx:8080/jspui/handle/123456789/1209</w:t>
+      </w:r>
+    </w:p>
+    <w:p>
+      <w:pPr>
+        <w:spacing w:line="276" w:lineRule="auto"/>
+        <w:jc w:val="both"/>
+        <w:rPr>
+          <w:rFonts w:ascii="Arial" w:hAnsi="Arial" w:cs="Arial"/>
+          <w:sz w:val="24"/>
+        </w:rPr>
+      </w:pPr>
+      <w:r>
+        <w:rPr>
+          <w:rFonts w:ascii="Arial" w:hAnsi="Arial" w:cs="Arial"/>
+          <w:sz w:val="24"/>
+        </w:rPr>
+        <w:t>[2</w:t>
+      </w:r>
+      <w:r>
+        <w:rPr>
+          <w:rFonts w:ascii="Arial" w:hAnsi="Arial" w:cs="Arial"/>
+          <w:sz w:val="24"/>
+        </w:rPr>
+        <w:t>] Juliana Gaviria García. Nuevas tecnologías, nuevas formas de negocios: Smartphones y códigos QR en Chile. Chile: Universidad del rosario y universidad del desarrollo. Recuperado de http://repository.urosario.edu.co/bitstream/handle/10336/3776/1020744780-2012.pdf?sequence=8&amp;isAllowed=y</w:t>
+      </w:r>
+    </w:p>
+    <w:p>
+      <w:pPr>
+        <w:spacing w:line="276" w:lineRule="auto"/>
+        <w:jc w:val="both"/>
+        <w:rPr>
+          <w:rFonts w:ascii="Arial" w:hAnsi="Arial" w:cs="Arial"/>
+          <w:sz w:val="24"/>
+        </w:rPr>
+      </w:pPr>
+      <w:r>
+        <w:rPr>
+          <w:rFonts w:ascii="Arial" w:hAnsi="Arial" w:cs="Arial"/>
+          <w:sz w:val="24"/>
+        </w:rPr>
+        <w:t>[3</w:t>
+      </w:r>
+      <w:r>
+        <w:rPr>
+          <w:rFonts w:ascii="Arial" w:hAnsi="Arial" w:cs="Arial"/>
+          <w:sz w:val="24"/>
+        </w:rPr>
+        <w:t>] María Soledad Gómez Vilchez. 2010. QR Code en museos. http://mediamusea.files.wordpress.com/2010/10/qr-code-en-museos.pdf</w:t>
+      </w:r>
+    </w:p>
+    <w:p>
+      <w:pPr>
+        <w:spacing w:line="276" w:lineRule="auto"/>
+        <w:jc w:val="both"/>
+        <w:rPr>
+          <w:rFonts w:ascii="Arial" w:hAnsi="Arial" w:cs="Arial"/>
+          <w:sz w:val="24"/>
+        </w:rPr>
+      </w:pPr>
+      <w:r>
+        <w:rPr>
+          <w:rFonts w:ascii="Arial" w:hAnsi="Arial" w:cs="Arial"/>
+          <w:sz w:val="24"/>
+        </w:rPr>
+        <w:t>[4</w:t>
+      </w:r>
+      <w:r>
+        <w:rPr>
+          <w:rFonts w:ascii="Arial" w:hAnsi="Arial" w:cs="Arial"/>
+          <w:sz w:val="24"/>
+        </w:rPr>
+        <w:t>] UNAD. Lección 13 Desarrollo de Aplicaciones. Colombia: Universidad Nacional Abierta y a Distancia. Recuperado de http://datateca.unad.edu.co/contenidos/233016/EXE_SAM/leccin_13_desarrollo_de_aplicaciones.html</w:t>
+      </w:r>
+    </w:p>
+    <w:p>
+      <w:pPr>
+        <w:spacing w:line="276" w:lineRule="auto"/>
+        <w:jc w:val="both"/>
+        <w:rPr>
+          <w:rFonts w:ascii="Arial" w:hAnsi="Arial" w:cs="Arial"/>
+          <w:sz w:val="24"/>
+        </w:rPr>
+      </w:pPr>
       <w:r>
         <w:rPr>
           <w:rFonts w:ascii="Arial" w:hAnsi="Arial" w:cs="Arial"/>
           <w:sz w:val="24"/>
         </w:rPr>
         <w:lastRenderedPageBreak/>
-        <w:t xml:space="preserve">investigación siga un proceso conforme a lo que se va realizar y el estricto orden que exige un proyecto de este tipo. </w:t>
-      </w:r>
-    </w:p>
-    <w:p>
-      <w:pPr>
-        <w:spacing w:line="276" w:lineRule="auto"/>
-        <w:jc w:val="both"/>
-        <w:rPr>
-          <w:rFonts w:ascii="Arial" w:hAnsi="Arial" w:cs="Arial"/>
-          <w:sz w:val="24"/>
-        </w:rPr>
-      </w:pPr>
-      <w:r>
-        <w:rPr>
-          <w:rFonts w:ascii="Arial" w:hAnsi="Arial" w:cs="Arial"/>
-          <w:sz w:val="24"/>
-        </w:rPr>
-        <w:t xml:space="preserve">Respectivamente, en la fase de Inicio se realiza todas las actividades necesarias para investigar el entorno del problema expuesto al inicio del trabajo. Luego se ejecuta la etapa de planificación, donde como </w:t>
-      </w:r>
-      <w:r>
-        <w:rPr>
-          <w:rFonts w:ascii="Arial" w:hAnsi="Arial" w:cs="Arial"/>
-          <w:sz w:val="24"/>
-        </w:rPr>
-        <w:t xml:space="preserve">lo </w:t>
-      </w:r>
-      <w:r>
-        <w:rPr>
-          <w:rFonts w:ascii="Arial" w:hAnsi="Arial" w:cs="Arial"/>
-          <w:sz w:val="24"/>
-        </w:rPr>
-        <w:t xml:space="preserve">dice </w:t>
-      </w:r>
-      <w:r>
-        <w:rPr>
-          <w:rFonts w:ascii="Arial" w:hAnsi="Arial" w:cs="Arial"/>
-          <w:sz w:val="24"/>
-        </w:rPr>
-        <w:t xml:space="preserve">su nombre se planifica y decide las mejores áreas, los estándares, el paradigma y las técnicas a usar. Como siguiente medida se realiza la Ejecución, donde se expone claramente el cómo se utilizó la metodología XP por medio de las respectivas iteraciones que propone. Por último se hace cierre formal del trabajo investigativo llegando a los resultados finales deseados, en este caso un lector de códigos QR. </w:t>
-      </w:r>
-    </w:p>
-    <w:p>
-      <w:pPr>
-        <w:spacing w:line="276" w:lineRule="auto"/>
-        <w:jc w:val="both"/>
-        <w:rPr>
-          <w:rFonts w:ascii="Arial" w:hAnsi="Arial" w:cs="Arial"/>
-          <w:sz w:val="24"/>
-        </w:rPr>
-      </w:pPr>
-      <w:r>
-        <w:rPr>
-          <w:rFonts w:ascii="Arial" w:hAnsi="Arial" w:cs="Arial"/>
-          <w:sz w:val="24"/>
-        </w:rPr>
-        <w:t>Por supuesto acá hay más elementos realizados como lo es un presupuesto, un cronograma, unas encuestas para opinión de la aplicación que ayudan a dar consistencia del proceso y seguir un orden cronológico de cómo seguir cada actividad sin llegar a perdida de información o recursos dentro del proceso.</w:t>
-      </w:r>
-    </w:p>
-    <w:p>
-      <w:pPr>
-        <w:spacing w:line="276" w:lineRule="auto"/>
-        <w:jc w:val="both"/>
-        <w:rPr>
-          <w:rFonts w:ascii="Arial" w:hAnsi="Arial" w:cs="Arial"/>
-          <w:sz w:val="24"/>
-        </w:rPr>
-      </w:pPr>
-    </w:p>
-    <w:p>
-      <w:pPr>
-        <w:spacing w:line="276" w:lineRule="auto"/>
-        <w:jc w:val="both"/>
-        <w:rPr>
-          <w:rFonts w:ascii="Arial" w:hAnsi="Arial" w:cs="Arial"/>
-          <w:b/>
-          <w:sz w:val="24"/>
-        </w:rPr>
-      </w:pPr>
-      <w:r>
-        <w:rPr>
-          <w:rFonts w:ascii="Arial" w:hAnsi="Arial" w:cs="Arial"/>
-          <w:b/>
-          <w:sz w:val="24"/>
-        </w:rPr>
-        <w:t>CONCLUSIONES Y RECOMENDACIONES</w:t>
-      </w:r>
-    </w:p>
-    <w:p>
-      <w:pPr>
-        <w:spacing w:line="276" w:lineRule="auto"/>
-        <w:jc w:val="both"/>
-        <w:rPr>
-          <w:rFonts w:ascii="Arial" w:hAnsi="Arial" w:cs="Arial"/>
-          <w:sz w:val="24"/>
-        </w:rPr>
-      </w:pPr>
-      <w:r>
-        <w:rPr>
-          <w:rFonts w:ascii="Arial" w:hAnsi="Arial" w:cs="Arial"/>
-          <w:sz w:val="24"/>
-        </w:rPr>
-        <w:t>Para las conclusiones se llegó al punto que s</w:t>
-      </w:r>
-      <w:r>
-        <w:rPr>
-          <w:rFonts w:ascii="Arial" w:hAnsi="Arial" w:cs="Arial"/>
-          <w:sz w:val="24"/>
-        </w:rPr>
-        <w:t>e explicó y entendió de manera clara y precisa todos aquellos conocimientos de la ingeniera de software que son más relevantes en el momento de hacer un desarrollo de una aplicación en cuanto a áreas, paradi</w:t>
-      </w:r>
-      <w:r>
-        <w:rPr>
-          <w:rFonts w:ascii="Arial" w:hAnsi="Arial" w:cs="Arial"/>
-          <w:sz w:val="24"/>
-        </w:rPr>
-        <w:t xml:space="preserve">gmas, metodologías, y técnicas. </w:t>
-      </w:r>
-      <w:r>
-        <w:rPr>
-          <w:rFonts w:ascii="Arial" w:hAnsi="Arial" w:cs="Arial"/>
-          <w:sz w:val="24"/>
-        </w:rPr>
-        <w:t>Se listo las diferentes características de Windows Phone así como su entorno de desarrollo en el cual se pueden crear aplicaciones y a su vez se tuvo éxito en el proceso de absorción de dicho conocimient</w:t>
-      </w:r>
-      <w:r>
-        <w:rPr>
-          <w:rFonts w:ascii="Arial" w:hAnsi="Arial" w:cs="Arial"/>
-          <w:sz w:val="24"/>
-        </w:rPr>
-        <w:t xml:space="preserve">o para la aplicación realizada. </w:t>
-      </w:r>
-      <w:r>
-        <w:rPr>
-          <w:rFonts w:ascii="Arial" w:hAnsi="Arial" w:cs="Arial"/>
-          <w:sz w:val="24"/>
-        </w:rPr>
-        <w:t>Se entendió de manera sencilla y simple la tecnología de códigos QR y sus diferentes propósitos, donde fue aplicado al ámbito de un museo para el posterior</w:t>
-      </w:r>
-      <w:r>
-        <w:rPr>
-          <w:rFonts w:ascii="Arial" w:hAnsi="Arial" w:cs="Arial"/>
-          <w:sz w:val="24"/>
-        </w:rPr>
-        <w:t xml:space="preserve"> desarrollo de una aplicación. </w:t>
-      </w:r>
-      <w:r>
-        <w:rPr>
-          <w:rFonts w:ascii="Arial" w:hAnsi="Arial" w:cs="Arial"/>
-          <w:sz w:val="24"/>
-        </w:rPr>
-        <w:t>Se desarrolló por medio de una metodología la aplicación en plataforma Windows Phone la cual permite escanear un código y retornar información para darle al usuario una experiencia más enriquecedora acerca de los elementos de un museo.</w:t>
-      </w:r>
-    </w:p>
-    <w:p>
-      <w:pPr>
-        <w:spacing w:line="276" w:lineRule="auto"/>
-        <w:jc w:val="both"/>
-        <w:rPr>
-          <w:rFonts w:ascii="Arial" w:hAnsi="Arial" w:cs="Arial"/>
-          <w:sz w:val="24"/>
-        </w:rPr>
-      </w:pPr>
-    </w:p>
-    <w:p>
-      <w:pPr>
-        <w:spacing w:line="276" w:lineRule="auto"/>
-        <w:jc w:val="both"/>
-        <w:rPr>
-          <w:rFonts w:ascii="Arial" w:hAnsi="Arial" w:cs="Arial"/>
-          <w:sz w:val="24"/>
-        </w:rPr>
-      </w:pPr>
-      <w:r>
-        <w:rPr>
-          <w:rFonts w:ascii="Arial" w:hAnsi="Arial" w:cs="Arial"/>
-          <w:b/>
-          <w:sz w:val="24"/>
-        </w:rPr>
-        <w:t>FUENTES</w:t>
-      </w:r>
-    </w:p>
-    <w:p>
-      <w:pPr>
-        <w:spacing w:line="276" w:lineRule="auto"/>
-        <w:jc w:val="both"/>
-        <w:rPr>
-          <w:rFonts w:ascii="Arial" w:hAnsi="Arial" w:cs="Arial"/>
-          <w:sz w:val="24"/>
-        </w:rPr>
-      </w:pPr>
-      <w:r>
-        <w:rPr>
-          <w:rFonts w:ascii="Arial" w:hAnsi="Arial" w:cs="Arial"/>
-          <w:sz w:val="24"/>
-          <w:lang w:val="en-US"/>
-        </w:rPr>
-        <w:t xml:space="preserve">[1] Luis E. Bayonet Robles. 9-oct-2010. </w:t>
-      </w:r>
-      <w:r>
-        <w:rPr>
-          <w:rFonts w:ascii="Arial" w:hAnsi="Arial" w:cs="Arial"/>
-          <w:sz w:val="24"/>
-        </w:rPr>
-        <w:t>Aprendizaje Móvil Aplicado en la Educación Usos prácticos ~ QR Code. México: Universidad autónoma de México. Recuperado de reposital.cuaed.unam.mx:8080/jspui/handle/123456789/1209</w:t>
-      </w:r>
-    </w:p>
-    <w:p>
-      <w:pPr>
-        <w:spacing w:line="276" w:lineRule="auto"/>
-        <w:jc w:val="both"/>
-        <w:rPr>
-          <w:rFonts w:ascii="Arial" w:hAnsi="Arial" w:cs="Arial"/>
-          <w:sz w:val="24"/>
-        </w:rPr>
-      </w:pPr>
-      <w:r>
-        <w:rPr>
-          <w:rFonts w:ascii="Arial" w:hAnsi="Arial" w:cs="Arial"/>
-          <w:sz w:val="24"/>
-        </w:rPr>
-        <w:t>[2</w:t>
-      </w:r>
-      <w:r>
-        <w:rPr>
-          <w:rFonts w:ascii="Arial" w:hAnsi="Arial" w:cs="Arial"/>
-          <w:sz w:val="24"/>
-        </w:rPr>
-        <w:t xml:space="preserve">] Juliana Gaviria García. Nuevas tecnologías, nuevas formas de negocios: Smartphones y códigos QR en Chile. Chile: Universidad del rosario y universidad del desarrollo. Recuperado de </w:t>
-      </w:r>
-      <w:r>
-        <w:rPr>
-          <w:rFonts w:ascii="Arial" w:hAnsi="Arial" w:cs="Arial"/>
-          <w:sz w:val="24"/>
-        </w:rPr>
-        <w:lastRenderedPageBreak/>
-        <w:t>http://repository.urosario.edu.co/bitstream/handle/10336/3776/1020744780-2012.pdf?sequence=8&amp;isAllowed=y</w:t>
-      </w:r>
-    </w:p>
-    <w:p>
-      <w:pPr>
-        <w:spacing w:line="276" w:lineRule="auto"/>
-        <w:jc w:val="both"/>
-        <w:rPr>
-          <w:rFonts w:ascii="Arial" w:hAnsi="Arial" w:cs="Arial"/>
-          <w:sz w:val="24"/>
-        </w:rPr>
-      </w:pPr>
-      <w:r>
-        <w:rPr>
-          <w:rFonts w:ascii="Arial" w:hAnsi="Arial" w:cs="Arial"/>
-          <w:sz w:val="24"/>
-        </w:rPr>
-        <w:t>[3</w:t>
-      </w:r>
-      <w:r>
-        <w:rPr>
-          <w:rFonts w:ascii="Arial" w:hAnsi="Arial" w:cs="Arial"/>
-          <w:sz w:val="24"/>
-        </w:rPr>
-        <w:t>] María Soledad Gómez Vilchez. 2010. QR Code en museos. http://mediamusea.files.wordpress.com/2010/10/qr-code-en-museos.pdf</w:t>
-      </w:r>
-    </w:p>
-    <w:p>
-      <w:pPr>
-        <w:spacing w:line="276" w:lineRule="auto"/>
-        <w:jc w:val="both"/>
-        <w:rPr>
-          <w:rFonts w:ascii="Arial" w:hAnsi="Arial" w:cs="Arial"/>
-          <w:sz w:val="24"/>
-        </w:rPr>
-      </w:pPr>
-      <w:r>
-        <w:rPr>
-          <w:rFonts w:ascii="Arial" w:hAnsi="Arial" w:cs="Arial"/>
-          <w:sz w:val="24"/>
-        </w:rPr>
-        <w:t>[4</w:t>
-      </w:r>
-      <w:r>
-        <w:rPr>
-          <w:rFonts w:ascii="Arial" w:hAnsi="Arial" w:cs="Arial"/>
-          <w:sz w:val="24"/>
-        </w:rPr>
-        <w:t>] UNAD. Lección 13 Desarrollo de Aplicaciones. Colombia: Universidad Nacional Abierta y a Distancia. Recuperado de http://datateca.unad.edu.co/contenidos/233016/EXE_SAM/leccin_13_desarrollo_de_aplicaciones.html</w:t>
-      </w:r>
-    </w:p>
-    <w:p>
-      <w:pPr>
-        <w:spacing w:line="276" w:lineRule="auto"/>
-        <w:jc w:val="both"/>
-        <w:rPr>
-          <w:rFonts w:ascii="Arial" w:hAnsi="Arial" w:cs="Arial"/>
-          <w:sz w:val="24"/>
-        </w:rPr>
-      </w:pPr>
-      <w:r>
-        <w:rPr>
-          <w:rFonts w:ascii="Arial" w:hAnsi="Arial" w:cs="Arial"/>
-          <w:sz w:val="24"/>
-        </w:rPr>
         <w:t>[</w:t>
       </w:r>
       <w:r>
@@ -1254,8 +1214,6 @@
         </w:rPr>
         <w:t>[10</w:t>
       </w:r>
-      <w:bookmarkStart w:id="0" w:name="_GoBack"/>
-      <w:bookmarkEnd w:id="0"/>
       <w:r>
         <w:rPr>
           <w:rFonts w:ascii="Arial" w:hAnsi="Arial" w:cs="Arial"/>
@@ -1321,7 +1279,7 @@
 
 <file path=word/numbering.xml><?xml version="1.0" encoding="utf-8"?>
 <w:numbering xmlns:wpc="http://schemas.microsoft.com/office/word/2010/wordprocessingCanvas" xmlns:mc="http://schemas.openxmlformats.org/markup-compatibility/2006" xmlns:o="urn:schemas-microsoft-com:office:office" xmlns:r="http://schemas.openxmlformats.org/officeDocument/2006/relationships" xmlns:m="http://schemas.openxmlformats.org/officeDocument/2006/math" xmlns:v="urn:schemas-microsoft-com:vml" xmlns:wp14="http://schemas.microsoft.com/office/word/2010/wordprocessingDrawing" xmlns:wp="http://schemas.openxmlformats.org/drawingml/2006/wordprocessingDrawing" xmlns:w10="urn:schemas-microsoft-com:office:word" xmlns:w="http://schemas.openxmlformats.org/wordprocessingml/2006/main" xmlns:w14="http://schemas.microsoft.com/office/word/2010/wordml" xmlns:w15="http://schemas.microsoft.com/office/word/2012/wordml" xmlns:wpg="http://schemas.microsoft.com/office/word/2010/wordprocessingGroup" xmlns:wpi="http://schemas.microsoft.com/office/word/2010/wordprocessingInk" xmlns:wne="http://schemas.microsoft.com/office/word/2006/wordml" xmlns:wps="http://schemas.microsoft.com/office/word/2010/wordprocessingShape" mc:Ignorable="w14 w15 wp14">
-  <w:abstractNum w:abstractNumId="0">
+  <w:abstractNum w:abstractNumId="0" w15:restartNumberingAfterBreak="0">
     <w:nsid w:val="2A727FEF"/>
     <w:multiLevelType w:val="hybridMultilevel"/>
     <w:tmpl w:val="887EE7CC"/>
@@ -1434,7 +1392,7 @@
       </w:rPr>
     </w:lvl>
   </w:abstractNum>
-  <w:abstractNum w:abstractNumId="1">
+  <w:abstractNum w:abstractNumId="1" w15:restartNumberingAfterBreak="0">
     <w:nsid w:val="45B62636"/>
     <w:multiLevelType w:val="hybridMultilevel"/>
     <w:tmpl w:val="E5720324"/>
@@ -1547,7 +1505,7 @@
       </w:rPr>
     </w:lvl>
   </w:abstractNum>
-  <w:abstractNum w:abstractNumId="2">
+  <w:abstractNum w:abstractNumId="2" w15:restartNumberingAfterBreak="0">
     <w:nsid w:val="492C5F55"/>
     <w:multiLevelType w:val="hybridMultilevel"/>
     <w:tmpl w:val="27229A32"/>
@@ -1660,7 +1618,7 @@
       </w:rPr>
     </w:lvl>
   </w:abstractNum>
-  <w:abstractNum w:abstractNumId="3">
+  <w:abstractNum w:abstractNumId="3" w15:restartNumberingAfterBreak="0">
     <w:nsid w:val="782E455C"/>
     <w:multiLevelType w:val="multilevel"/>
     <w:tmpl w:val="F2600198"/>

--- a/RESUMEN/RESUMEN LARGO.docx
+++ b/RESUMEN/RESUMEN LARGO.docx
@@ -157,12 +157,20 @@
         <w:jc w:val="both"/>
         <w:rPr>
           <w:rFonts w:ascii="Arial" w:hAnsi="Arial" w:cs="Arial"/>
+          <w:sz w:val="24"/>
+        </w:rPr>
+      </w:pPr>
+    </w:p>
+    <w:p>
+      <w:pPr>
+        <w:spacing w:line="276" w:lineRule="auto"/>
+        <w:jc w:val="both"/>
+        <w:rPr>
+          <w:rFonts w:ascii="Arial" w:hAnsi="Arial" w:cs="Arial"/>
           <w:b/>
           <w:sz w:val="24"/>
         </w:rPr>
       </w:pPr>
-      <w:bookmarkStart w:id="0" w:name="_GoBack"/>
-      <w:bookmarkEnd w:id="0"/>
       <w:r>
         <w:rPr>
           <w:rFonts w:ascii="Arial" w:hAnsi="Arial" w:cs="Arial"/>
@@ -182,14 +190,161 @@
           <w:sz w:val="24"/>
         </w:rPr>
       </w:pPr>
-      <w:r>
+    </w:p>
+    <w:p>
+      <w:pPr>
+        <w:spacing w:line="276" w:lineRule="auto"/>
+        <w:jc w:val="both"/>
         <w:rPr>
           <w:rFonts w:ascii="Arial" w:hAnsi="Arial" w:cs="Arial"/>
           <w:b/>
           <w:sz w:val="24"/>
         </w:rPr>
+      </w:pPr>
+      <w:r>
+        <w:rPr>
+          <w:rFonts w:ascii="Arial" w:hAnsi="Arial" w:cs="Arial"/>
+          <w:b/>
+          <w:sz w:val="24"/>
+        </w:rPr>
+        <w:t xml:space="preserve">Objetivo </w:t>
+      </w:r>
+      <w:r>
+        <w:rPr>
+          <w:rFonts w:ascii="Arial" w:hAnsi="Arial" w:cs="Arial"/>
+          <w:b/>
+          <w:sz w:val="24"/>
+        </w:rPr>
         <w:t>General</w:t>
       </w:r>
+      <w:r>
+        <w:rPr>
+          <w:rFonts w:ascii="Arial" w:hAnsi="Arial" w:cs="Arial"/>
+          <w:b/>
+          <w:sz w:val="24"/>
+        </w:rPr>
+        <w:t>:</w:t>
+      </w:r>
+    </w:p>
+    <w:p>
+      <w:pPr>
+        <w:spacing w:line="276" w:lineRule="auto"/>
+        <w:jc w:val="both"/>
+        <w:rPr>
+          <w:rFonts w:ascii="Arial" w:hAnsi="Arial" w:cs="Arial"/>
+          <w:b/>
+          <w:sz w:val="24"/>
+        </w:rPr>
+      </w:pPr>
+    </w:p>
+    <w:p>
+      <w:pPr>
+        <w:spacing w:after="200" w:line="276" w:lineRule="auto"/>
+        <w:jc w:val="both"/>
+        <w:rPr>
+          <w:rFonts w:ascii="Arial" w:hAnsi="Arial" w:cs="Arial"/>
+          <w:color w:val="000000"/>
+          <w:sz w:val="24"/>
+          <w:szCs w:val="24"/>
+        </w:rPr>
+      </w:pPr>
+      <w:r>
+        <w:rPr>
+          <w:rFonts w:ascii="Arial" w:hAnsi="Arial" w:cs="Arial"/>
+          <w:color w:val="000000"/>
+          <w:sz w:val="24"/>
+          <w:szCs w:val="24"/>
+        </w:rPr>
+        <w:t>Desarrollar una aplicación para dispositivo móvil en tecnología “</w:t>
+      </w:r>
+      <w:r>
+        <w:rPr>
+          <w:rFonts w:ascii="Arial" w:hAnsi="Arial" w:cs="Arial"/>
+          <w:i/>
+          <w:iCs/>
+          <w:color w:val="000000"/>
+          <w:sz w:val="24"/>
+          <w:szCs w:val="24"/>
+        </w:rPr>
+        <w:t>Windows Phone</w:t>
+      </w:r>
+      <w:r>
+        <w:rPr>
+          <w:rFonts w:ascii="Arial" w:hAnsi="Arial" w:cs="Arial"/>
+          <w:color w:val="000000"/>
+          <w:sz w:val="24"/>
+          <w:szCs w:val="24"/>
+        </w:rPr>
+        <w:t>” para un museo, que permita obtener búsquedas de información a partir de procesamiento de códigos o imágenes QR obtenidas desde el móvil que ayude a  recuperar información acerca de algún hecho histórico, objeto o personaje de influencia humana.</w:t>
+      </w:r>
+    </w:p>
+    <w:p>
+      <w:pPr>
+        <w:spacing w:after="200" w:line="276" w:lineRule="auto"/>
+        <w:jc w:val="both"/>
+        <w:rPr>
+          <w:rFonts w:ascii="Arial" w:hAnsi="Arial" w:cs="Arial"/>
+          <w:color w:val="000000"/>
+          <w:sz w:val="24"/>
+          <w:szCs w:val="24"/>
+        </w:rPr>
+      </w:pPr>
+    </w:p>
+    <w:p>
+      <w:pPr>
+        <w:spacing w:after="200" w:line="276" w:lineRule="auto"/>
+        <w:jc w:val="both"/>
+        <w:rPr>
+          <w:rFonts w:ascii="Arial" w:hAnsi="Arial" w:cs="Arial"/>
+          <w:b/>
+          <w:color w:val="000000"/>
+          <w:sz w:val="24"/>
+          <w:szCs w:val="24"/>
+        </w:rPr>
+      </w:pPr>
+      <w:r>
+        <w:rPr>
+          <w:rFonts w:ascii="Arial" w:hAnsi="Arial" w:cs="Arial"/>
+          <w:b/>
+          <w:color w:val="000000"/>
+          <w:sz w:val="24"/>
+          <w:szCs w:val="24"/>
+        </w:rPr>
+        <w:t xml:space="preserve">Objetivos </w:t>
+      </w:r>
+      <w:r>
+        <w:rPr>
+          <w:rFonts w:ascii="Arial" w:hAnsi="Arial" w:cs="Arial"/>
+          <w:b/>
+          <w:color w:val="000000"/>
+          <w:sz w:val="24"/>
+          <w:szCs w:val="24"/>
+        </w:rPr>
+        <w:t>Específicos</w:t>
+      </w:r>
+      <w:r>
+        <w:rPr>
+          <w:rFonts w:ascii="Arial" w:hAnsi="Arial" w:cs="Arial"/>
+          <w:b/>
+          <w:color w:val="000000"/>
+          <w:sz w:val="24"/>
+          <w:szCs w:val="24"/>
+        </w:rPr>
+        <w:t>:</w:t>
+      </w:r>
+    </w:p>
+    <w:p>
+      <w:pPr>
+        <w:spacing w:after="200" w:line="276" w:lineRule="auto"/>
+        <w:jc w:val="both"/>
+        <w:rPr>
+          <w:rFonts w:ascii="Arial" w:hAnsi="Arial" w:cs="Arial"/>
+          <w:b/>
+          <w:color w:val="000000"/>
+          <w:sz w:val="24"/>
+          <w:szCs w:val="24"/>
+        </w:rPr>
+      </w:pPr>
     </w:p>
     <w:p>
       <w:pPr>
@@ -202,62 +357,17 @@
         <w:jc w:val="both"/>
         <w:rPr>
           <w:rFonts w:ascii="Arial" w:hAnsi="Arial" w:cs="Arial"/>
-          <w:color w:val="000000"/>
-          <w:sz w:val="24"/>
-          <w:szCs w:val="24"/>
-        </w:rPr>
-      </w:pPr>
-      <w:r>
-        <w:rPr>
-          <w:rFonts w:ascii="Arial" w:hAnsi="Arial" w:cs="Arial"/>
-          <w:color w:val="000000"/>
-          <w:sz w:val="24"/>
-          <w:szCs w:val="24"/>
-        </w:rPr>
-        <w:t>Desarrollar una aplicación para dispositivo móvil en tecnología “</w:t>
-      </w:r>
-      <w:r>
-        <w:rPr>
-          <w:rFonts w:ascii="Arial" w:hAnsi="Arial" w:cs="Arial"/>
-          <w:i/>
-          <w:iCs/>
-          <w:color w:val="000000"/>
-          <w:sz w:val="24"/>
-          <w:szCs w:val="24"/>
-        </w:rPr>
-        <w:t>Windows Phone</w:t>
-      </w:r>
-      <w:r>
-        <w:rPr>
-          <w:rFonts w:ascii="Arial" w:hAnsi="Arial" w:cs="Arial"/>
-          <w:color w:val="000000"/>
-          <w:sz w:val="24"/>
-          <w:szCs w:val="24"/>
-        </w:rPr>
-        <w:t>” para un museo, que permita obtener búsquedas de información a partir de procesamiento de códigos o imágenes QR obtenidas desde el móvil que ayude a  recuperar información acerca de algún hecho histórico, objeto o personaje de influencia humana.</w:t>
-      </w:r>
-    </w:p>
-    <w:p>
-      <w:pPr>
-        <w:spacing w:after="200" w:line="276" w:lineRule="auto"/>
-        <w:jc w:val="both"/>
-        <w:rPr>
-          <w:rFonts w:ascii="Arial" w:hAnsi="Arial" w:cs="Arial"/>
-          <w:b/>
-          <w:color w:val="000000"/>
-          <w:sz w:val="24"/>
-          <w:szCs w:val="24"/>
-        </w:rPr>
-      </w:pPr>
-      <w:r>
-        <w:rPr>
-          <w:rFonts w:ascii="Arial" w:hAnsi="Arial" w:cs="Arial"/>
-          <w:b/>
-          <w:color w:val="000000"/>
-          <w:sz w:val="24"/>
-          <w:szCs w:val="24"/>
-        </w:rPr>
-        <w:t>Específicos</w:t>
+          <w:sz w:val="24"/>
+          <w:szCs w:val="24"/>
+        </w:rPr>
+      </w:pPr>
+      <w:r>
+        <w:rPr>
+          <w:rFonts w:ascii="Arial" w:hAnsi="Arial" w:cs="Arial"/>
+          <w:sz w:val="24"/>
+          <w:szCs w:val="24"/>
+        </w:rPr>
+        <w:t>Explicar los diferentes conocimientos que propone la ingeniería de software en cuanto a metodologías y patrones a seguir para aplicarlos al desarrollo de la aplicación.</w:t>
       </w:r>
     </w:p>
     <w:p>
@@ -271,17 +381,128 @@
         <w:jc w:val="both"/>
         <w:rPr>
           <w:rFonts w:ascii="Arial" w:hAnsi="Arial" w:cs="Arial"/>
-          <w:sz w:val="24"/>
-          <w:szCs w:val="24"/>
-        </w:rPr>
-      </w:pPr>
-      <w:r>
-        <w:rPr>
-          <w:rFonts w:ascii="Arial" w:hAnsi="Arial" w:cs="Arial"/>
-          <w:sz w:val="24"/>
-          <w:szCs w:val="24"/>
-        </w:rPr>
-        <w:t>Explicar los diferentes conocimientos que propone la ingeniería de software en cuanto a metodologías y patrones a seguir para aplicarlos al desarrollo de la aplicación.</w:t>
+          <w:b/>
+          <w:sz w:val="24"/>
+          <w:szCs w:val="24"/>
+        </w:rPr>
+      </w:pPr>
+      <w:r>
+        <w:rPr>
+          <w:rFonts w:ascii="Arial" w:hAnsi="Arial" w:cs="Arial"/>
+          <w:sz w:val="24"/>
+          <w:szCs w:val="24"/>
+        </w:rPr>
+        <w:t>Proponer</w:t>
+      </w:r>
+      <w:r>
+        <w:rPr>
+          <w:rFonts w:ascii="Arial" w:hAnsi="Arial" w:cs="Arial"/>
+          <w:sz w:val="24"/>
+          <w:szCs w:val="24"/>
+        </w:rPr>
+        <w:t xml:space="preserve"> las principales características de “</w:t>
+      </w:r>
+      <w:r>
+        <w:rPr>
+          <w:rFonts w:ascii="Arial" w:hAnsi="Arial" w:cs="Arial"/>
+          <w:i/>
+          <w:iCs/>
+          <w:color w:val="000000"/>
+          <w:sz w:val="24"/>
+          <w:szCs w:val="24"/>
+        </w:rPr>
+        <w:t>Windows Phone</w:t>
+      </w:r>
+      <w:r>
+        <w:rPr>
+          <w:rFonts w:ascii="Arial" w:hAnsi="Arial" w:cs="Arial"/>
+          <w:color w:val="000000"/>
+          <w:sz w:val="24"/>
+          <w:szCs w:val="24"/>
+        </w:rPr>
+        <w:t>”</w:t>
+      </w:r>
+      <w:r>
+        <w:rPr>
+          <w:rFonts w:ascii="Arial" w:hAnsi="Arial" w:cs="Arial"/>
+          <w:color w:val="000000"/>
+          <w:sz w:val="24"/>
+          <w:szCs w:val="24"/>
+        </w:rPr>
+        <w:t xml:space="preserve"> </w:t>
+      </w:r>
+      <w:r>
+        <w:rPr>
+          <w:rFonts w:ascii="Arial" w:hAnsi="Arial" w:cs="Arial"/>
+          <w:iCs/>
+          <w:color w:val="000000"/>
+          <w:sz w:val="24"/>
+          <w:szCs w:val="24"/>
+        </w:rPr>
+        <w:t>y su plataforma</w:t>
+      </w:r>
+      <w:r>
+        <w:rPr>
+          <w:rFonts w:ascii="Arial" w:hAnsi="Arial" w:cs="Arial"/>
+          <w:color w:val="000000"/>
+          <w:sz w:val="24"/>
+          <w:szCs w:val="24"/>
+        </w:rPr>
+        <w:t>, para así determinar la arquitectura</w:t>
+      </w:r>
+      <w:r>
+        <w:rPr>
+          <w:rFonts w:ascii="Arial" w:hAnsi="Arial" w:cs="Arial"/>
+          <w:color w:val="000000"/>
+          <w:sz w:val="24"/>
+          <w:szCs w:val="24"/>
+        </w:rPr>
+        <w:t xml:space="preserve"> y</w:t>
+      </w:r>
+      <w:r>
+        <w:rPr>
+          <w:rFonts w:ascii="Arial" w:hAnsi="Arial" w:cs="Arial"/>
+          <w:color w:val="000000"/>
+          <w:sz w:val="24"/>
+          <w:szCs w:val="24"/>
+        </w:rPr>
+        <w:t xml:space="preserve"> componentes básicos</w:t>
+      </w:r>
+      <w:r>
+        <w:rPr>
+          <w:rFonts w:ascii="Arial" w:hAnsi="Arial" w:cs="Arial"/>
+          <w:color w:val="000000"/>
+          <w:sz w:val="24"/>
+          <w:szCs w:val="24"/>
+        </w:rPr>
+        <w:t xml:space="preserve"> para </w:t>
+      </w:r>
+      <w:r>
+        <w:rPr>
+          <w:rFonts w:ascii="Arial" w:hAnsi="Arial" w:cs="Arial"/>
+          <w:color w:val="000000"/>
+          <w:sz w:val="24"/>
+          <w:szCs w:val="24"/>
+        </w:rPr>
+        <w:t xml:space="preserve">la ejecución de la aplicación a </w:t>
+      </w:r>
+      <w:r>
+        <w:rPr>
+          <w:rFonts w:ascii="Arial" w:hAnsi="Arial" w:cs="Arial"/>
+          <w:color w:val="000000"/>
+          <w:sz w:val="24"/>
+          <w:szCs w:val="24"/>
+        </w:rPr>
+        <w:t>realizar</w:t>
+      </w:r>
+      <w:r>
+        <w:rPr>
+          <w:rFonts w:ascii="Arial" w:hAnsi="Arial" w:cs="Arial"/>
+          <w:color w:val="000000"/>
+          <w:sz w:val="24"/>
+          <w:szCs w:val="24"/>
+        </w:rPr>
+        <w:t>.</w:t>
       </w:r>
     </w:p>
     <w:p>
@@ -303,29 +524,11 @@
       <w:r>
         <w:rPr>
           <w:rFonts w:ascii="Arial" w:hAnsi="Arial" w:cs="Arial"/>
-          <w:sz w:val="24"/>
-          <w:szCs w:val="24"/>
-        </w:rPr>
-        <w:t>Proponer</w:t>
-      </w:r>
-      <w:r>
-        <w:rPr>
-          <w:rFonts w:ascii="Arial" w:hAnsi="Arial" w:cs="Arial"/>
-          <w:sz w:val="24"/>
-          <w:szCs w:val="24"/>
-        </w:rPr>
-        <w:t xml:space="preserve"> las principales características de “</w:t>
-      </w:r>
-      <w:r>
-        <w:rPr>
-          <w:rFonts w:ascii="Arial" w:hAnsi="Arial" w:cs="Arial"/>
-          <w:i/>
-          <w:iCs/>
           <w:color w:val="000000"/>
           <w:sz w:val="24"/>
           <w:szCs w:val="24"/>
         </w:rPr>
-        <w:t>Windows Phone</w:t>
+        <w:t xml:space="preserve">Exponer los </w:t>
       </w:r>
       <w:r>
         <w:rPr>
@@ -334,7 +537,7 @@
           <w:sz w:val="24"/>
           <w:szCs w:val="24"/>
         </w:rPr>
-        <w:t>”</w:t>
+        <w:t>códigos QR</w:t>
       </w:r>
       <w:r>
         <w:rPr>
@@ -343,17 +546,16 @@
           <w:sz w:val="24"/>
           <w:szCs w:val="24"/>
         </w:rPr>
-        <w:t xml:space="preserve"> </w:t>
-      </w:r>
-      <w:r>
-        <w:rPr>
-          <w:rFonts w:ascii="Arial" w:hAnsi="Arial" w:cs="Arial"/>
-          <w:iCs/>
+        <w:t>, sus características, así como la</w:t>
+      </w:r>
+      <w:r>
+        <w:rPr>
+          <w:rFonts w:ascii="Arial" w:hAnsi="Arial" w:cs="Arial"/>
           <w:color w:val="000000"/>
           <w:sz w:val="24"/>
           <w:szCs w:val="24"/>
         </w:rPr>
-        <w:t>y su plataforma</w:t>
+        <w:t>s diferentes aplicaciones existentes</w:t>
       </w:r>
       <w:r>
         <w:rPr>
@@ -362,7 +564,7 @@
           <w:sz w:val="24"/>
           <w:szCs w:val="24"/>
         </w:rPr>
-        <w:t>, para así determinar la arquitectura</w:t>
+        <w:t xml:space="preserve"> para lectura de los mismos </w:t>
       </w:r>
       <w:r>
         <w:rPr>
@@ -371,52 +573,7 @@
           <w:sz w:val="24"/>
           <w:szCs w:val="24"/>
         </w:rPr>
-        <w:t xml:space="preserve"> y</w:t>
-      </w:r>
-      <w:r>
-        <w:rPr>
-          <w:rFonts w:ascii="Arial" w:hAnsi="Arial" w:cs="Arial"/>
-          <w:color w:val="000000"/>
-          <w:sz w:val="24"/>
-          <w:szCs w:val="24"/>
-        </w:rPr>
-        <w:t xml:space="preserve"> componentes básicos</w:t>
-      </w:r>
-      <w:r>
-        <w:rPr>
-          <w:rFonts w:ascii="Arial" w:hAnsi="Arial" w:cs="Arial"/>
-          <w:color w:val="000000"/>
-          <w:sz w:val="24"/>
-          <w:szCs w:val="24"/>
-        </w:rPr>
-        <w:t xml:space="preserve"> para </w:t>
-      </w:r>
-      <w:r>
-        <w:rPr>
-          <w:rFonts w:ascii="Arial" w:hAnsi="Arial" w:cs="Arial"/>
-          <w:color w:val="000000"/>
-          <w:sz w:val="24"/>
-          <w:szCs w:val="24"/>
-        </w:rPr>
-        <w:t xml:space="preserve">la ejecución de la aplicación a </w:t>
-      </w:r>
-      <w:r>
-        <w:rPr>
-          <w:rFonts w:ascii="Arial" w:hAnsi="Arial" w:cs="Arial"/>
-          <w:color w:val="000000"/>
-          <w:sz w:val="24"/>
-          <w:szCs w:val="24"/>
-        </w:rPr>
-        <w:t>realizar</w:t>
-      </w:r>
-      <w:r>
-        <w:rPr>
-          <w:rFonts w:ascii="Arial" w:hAnsi="Arial" w:cs="Arial"/>
-          <w:color w:val="000000"/>
-          <w:sz w:val="24"/>
-          <w:szCs w:val="24"/>
-        </w:rPr>
-        <w:t>.</w:t>
+        <w:t>y emplear los conocimientos adquiridos para tener un fundamento en el desarrollo de una aplicación orientada hacia un museo.</w:t>
       </w:r>
     </w:p>
     <w:p>
@@ -431,19 +588,11 @@
         <w:rPr>
           <w:rFonts w:ascii="Arial" w:hAnsi="Arial" w:cs="Arial"/>
           <w:b/>
-          <w:sz w:val="24"/>
-          <w:szCs w:val="24"/>
-        </w:rPr>
-      </w:pPr>
-      <w:r>
-        <w:rPr>
-          <w:rFonts w:ascii="Arial" w:hAnsi="Arial" w:cs="Arial"/>
           <w:color w:val="000000"/>
           <w:sz w:val="24"/>
           <w:szCs w:val="24"/>
         </w:rPr>
-        <w:t xml:space="preserve">Exponer los </w:t>
-      </w:r>
+      </w:pPr>
       <w:r>
         <w:rPr>
           <w:rFonts w:ascii="Arial" w:hAnsi="Arial" w:cs="Arial"/>
@@ -451,7 +600,8 @@
           <w:sz w:val="24"/>
           <w:szCs w:val="24"/>
         </w:rPr>
-        <w:t>códigos QR</w:t>
+        <w:lastRenderedPageBreak/>
+        <w:t xml:space="preserve">Desarrollar una aplicación para dispositivos móviles que intérprete información gráfica </w:t>
       </w:r>
       <w:r>
         <w:rPr>
@@ -460,7 +610,7 @@
           <w:sz w:val="24"/>
           <w:szCs w:val="24"/>
         </w:rPr>
-        <w:t>, sus características, así como la</w:t>
+        <w:t xml:space="preserve"> de códigos QR </w:t>
       </w:r>
       <w:r>
         <w:rPr>
@@ -469,7 +619,7 @@
           <w:sz w:val="24"/>
           <w:szCs w:val="24"/>
         </w:rPr>
-        <w:t>s diferentes aplicaciones existentes</w:t>
+        <w:t xml:space="preserve">y realice una posterior entrega de información, </w:t>
       </w:r>
       <w:r>
         <w:rPr>
@@ -478,7 +628,7 @@
           <w:sz w:val="24"/>
           <w:szCs w:val="24"/>
         </w:rPr>
-        <w:t xml:space="preserve"> para lectura de los mismos </w:t>
+        <w:t>entorno</w:t>
       </w:r>
       <w:r>
         <w:rPr>
@@ -487,16 +637,11 @@
           <w:sz w:val="24"/>
           <w:szCs w:val="24"/>
         </w:rPr>
-        <w:t>y emplear los conocimientos adquiridos para tener un fundamento en el desarrollo de una aplicación orientada hacia un museo.</w:t>
-      </w:r>
-    </w:p>
-    <w:p>
-      <w:pPr>
-        <w:pStyle w:val="Prrafodelista"/>
-        <w:numPr>
-          <w:ilvl w:val="0"/>
-          <w:numId w:val="2"/>
-        </w:numPr>
+        <w:t xml:space="preserve"> a un museo.</w:t>
+      </w:r>
+    </w:p>
+    <w:p>
+      <w:pPr>
         <w:spacing w:after="200" w:line="276" w:lineRule="auto"/>
         <w:jc w:val="both"/>
         <w:rPr>
@@ -507,51 +652,6 @@
           <w:szCs w:val="24"/>
         </w:rPr>
       </w:pPr>
-      <w:r>
-        <w:rPr>
-          <w:rFonts w:ascii="Arial" w:hAnsi="Arial" w:cs="Arial"/>
-          <w:color w:val="000000"/>
-          <w:sz w:val="24"/>
-          <w:szCs w:val="24"/>
-        </w:rPr>
-        <w:t xml:space="preserve">Desarrollar una aplicación para dispositivos móviles que intérprete información gráfica </w:t>
-      </w:r>
-      <w:r>
-        <w:rPr>
-          <w:rFonts w:ascii="Arial" w:hAnsi="Arial" w:cs="Arial"/>
-          <w:color w:val="000000"/>
-          <w:sz w:val="24"/>
-          <w:szCs w:val="24"/>
-        </w:rPr>
-        <w:t xml:space="preserve"> de códigos QR </w:t>
-      </w:r>
-      <w:r>
-        <w:rPr>
-          <w:rFonts w:ascii="Arial" w:hAnsi="Arial" w:cs="Arial"/>
-          <w:color w:val="000000"/>
-          <w:sz w:val="24"/>
-          <w:szCs w:val="24"/>
-        </w:rPr>
-        <w:t xml:space="preserve">y realice una posterior entrega de información, </w:t>
-      </w:r>
-      <w:r>
-        <w:rPr>
-          <w:rFonts w:ascii="Arial" w:hAnsi="Arial" w:cs="Arial"/>
-          <w:color w:val="000000"/>
-          <w:sz w:val="24"/>
-          <w:szCs w:val="24"/>
-        </w:rPr>
-        <w:t>entorno</w:t>
-      </w:r>
-      <w:r>
-        <w:rPr>
-          <w:rFonts w:ascii="Arial" w:hAnsi="Arial" w:cs="Arial"/>
-          <w:color w:val="000000"/>
-          <w:sz w:val="24"/>
-          <w:szCs w:val="24"/>
-        </w:rPr>
-        <w:t xml:space="preserve"> a un museo.</w:t>
-      </w:r>
     </w:p>
     <w:p>
       <w:pPr>
@@ -578,19 +678,46 @@
     </w:p>
     <w:p>
       <w:pPr>
-        <w:spacing w:line="276" w:lineRule="auto"/>
-        <w:jc w:val="both"/>
-        <w:rPr>
-          <w:rFonts w:ascii="Arial" w:hAnsi="Arial" w:cs="Arial"/>
-          <w:sz w:val="24"/>
-        </w:rPr>
-      </w:pPr>
-      <w:r>
-        <w:rPr>
-          <w:rFonts w:ascii="Arial" w:hAnsi="Arial" w:cs="Arial"/>
-          <w:sz w:val="24"/>
-        </w:rPr>
-        <w:t>En el capítulo uno encontramos todo aquello relacionado con los antecedentes del problema</w:t>
+        <w:spacing w:after="200" w:line="276" w:lineRule="auto"/>
+        <w:jc w:val="both"/>
+        <w:rPr>
+          <w:rFonts w:ascii="Arial" w:hAnsi="Arial" w:cs="Arial"/>
+          <w:b/>
+          <w:color w:val="000000"/>
+          <w:sz w:val="24"/>
+          <w:szCs w:val="24"/>
+        </w:rPr>
+      </w:pPr>
+    </w:p>
+    <w:p>
+      <w:pPr>
+        <w:spacing w:line="276" w:lineRule="auto"/>
+        <w:jc w:val="both"/>
+        <w:rPr>
+          <w:rFonts w:ascii="Arial" w:hAnsi="Arial" w:cs="Arial"/>
+          <w:sz w:val="24"/>
+        </w:rPr>
+      </w:pPr>
+      <w:r>
+        <w:rPr>
+          <w:rFonts w:ascii="Arial" w:hAnsi="Arial" w:cs="Arial"/>
+          <w:sz w:val="24"/>
+        </w:rPr>
+        <w:t xml:space="preserve">En el capítulo uno </w:t>
+      </w:r>
+      <w:r>
+        <w:rPr>
+          <w:rFonts w:ascii="Arial" w:hAnsi="Arial" w:cs="Arial"/>
+          <w:sz w:val="24"/>
+        </w:rPr>
+        <w:t>se encuentra</w:t>
+      </w:r>
+      <w:r>
+        <w:rPr>
+          <w:rFonts w:ascii="Arial" w:hAnsi="Arial" w:cs="Arial"/>
+          <w:sz w:val="24"/>
+        </w:rPr>
+        <w:t xml:space="preserve"> todo aquello relacionado con los antecedentes del problema</w:t>
       </w:r>
       <w:r>
         <w:rPr>
@@ -604,13 +731,6 @@
           <w:rFonts w:ascii="Arial" w:hAnsi="Arial" w:cs="Arial"/>
           <w:sz w:val="24"/>
         </w:rPr>
-        <w:t xml:space="preserve"> será</w:t>
-      </w:r>
-      <w:r>
-        <w:rPr>
-          <w:rFonts w:ascii="Arial" w:hAnsi="Arial" w:cs="Arial"/>
-          <w:sz w:val="24"/>
-        </w:rPr>
         <w:t xml:space="preserve"> </w:t>
       </w:r>
       <w:r>
@@ -618,6 +738,20 @@
           <w:rFonts w:ascii="Arial" w:hAnsi="Arial" w:cs="Arial"/>
           <w:sz w:val="24"/>
         </w:rPr>
+        <w:t>fue</w:t>
+      </w:r>
+      <w:r>
+        <w:rPr>
+          <w:rFonts w:ascii="Arial" w:hAnsi="Arial" w:cs="Arial"/>
+          <w:sz w:val="24"/>
+        </w:rPr>
+        <w:t xml:space="preserve"> </w:t>
+      </w:r>
+      <w:r>
+        <w:rPr>
+          <w:rFonts w:ascii="Arial" w:hAnsi="Arial" w:cs="Arial"/>
+          <w:sz w:val="24"/>
+        </w:rPr>
         <w:t>de vital importancia para basar la</w:t>
       </w:r>
       <w:r>
@@ -653,7 +787,366 @@
           <w:rFonts w:ascii="Arial" w:hAnsi="Arial" w:cs="Arial"/>
           <w:sz w:val="24"/>
         </w:rPr>
-        <w:t xml:space="preserve"> se va a adquirir con el fin de desarrollar el lector de códigos QR. Por ende, se intenta explicar como un código QR puede ayudar a mejorar la experiencia de un </w:t>
+        <w:t xml:space="preserve"> se </w:t>
+      </w:r>
+      <w:r>
+        <w:rPr>
+          <w:rFonts w:ascii="Arial" w:hAnsi="Arial" w:cs="Arial"/>
+          <w:sz w:val="24"/>
+        </w:rPr>
+        <w:t xml:space="preserve">adquirió </w:t>
+      </w:r>
+      <w:r>
+        <w:rPr>
+          <w:rFonts w:ascii="Arial" w:hAnsi="Arial" w:cs="Arial"/>
+          <w:sz w:val="24"/>
+        </w:rPr>
+        <w:t>con el fin de desarrollar el lector de códigos QR. Por ende, se intenta explicar como un código QR puede ayudar a mejorar la experiencia de</w:t>
+      </w:r>
+      <w:r>
+        <w:rPr>
+          <w:rFonts w:ascii="Arial" w:hAnsi="Arial" w:cs="Arial"/>
+          <w:sz w:val="24"/>
+        </w:rPr>
+        <w:t>ntro de</w:t>
+      </w:r>
+      <w:r>
+        <w:rPr>
+          <w:rFonts w:ascii="Arial" w:hAnsi="Arial" w:cs="Arial"/>
+          <w:sz w:val="24"/>
+        </w:rPr>
+        <w:t xml:space="preserve"> un museo; además la delimitación o compromiso </w:t>
+      </w:r>
+      <w:r>
+        <w:rPr>
+          <w:rFonts w:ascii="Arial" w:hAnsi="Arial" w:cs="Arial"/>
+          <w:sz w:val="24"/>
+        </w:rPr>
+        <w:t>fue</w:t>
+      </w:r>
+      <w:r>
+        <w:rPr>
+          <w:rFonts w:ascii="Arial" w:hAnsi="Arial" w:cs="Arial"/>
+          <w:sz w:val="24"/>
+        </w:rPr>
+        <w:t xml:space="preserve"> hasta construir el lector de imágenes QR justificando una ausencia de esta tecnología dentro de las mismas instalaciones y como por medio de la investigación de diferentes puntos de la ingeniería y procesos metodológicos </w:t>
+      </w:r>
+      <w:r>
+        <w:rPr>
+          <w:rFonts w:ascii="Arial" w:hAnsi="Arial" w:cs="Arial"/>
+          <w:sz w:val="24"/>
+        </w:rPr>
+        <w:t>permitieron</w:t>
+      </w:r>
+      <w:r>
+        <w:rPr>
+          <w:rFonts w:ascii="Arial" w:hAnsi="Arial" w:cs="Arial"/>
+          <w:sz w:val="24"/>
+        </w:rPr>
+        <w:t xml:space="preserve"> realizar los objetivos propuestos hasta llegar al lector QR.</w:t>
+      </w:r>
+    </w:p>
+    <w:p>
+      <w:pPr>
+        <w:spacing w:line="276" w:lineRule="auto"/>
+        <w:jc w:val="both"/>
+        <w:rPr>
+          <w:rFonts w:ascii="Arial" w:hAnsi="Arial" w:cs="Arial"/>
+          <w:sz w:val="24"/>
+        </w:rPr>
+      </w:pPr>
+      <w:r>
+        <w:rPr>
+          <w:rFonts w:ascii="Arial" w:hAnsi="Arial" w:cs="Arial"/>
+          <w:sz w:val="24"/>
+        </w:rPr>
+        <w:t xml:space="preserve">En el segundo capítulo se </w:t>
+      </w:r>
+      <w:r>
+        <w:rPr>
+          <w:rFonts w:ascii="Arial" w:hAnsi="Arial" w:cs="Arial"/>
+          <w:sz w:val="24"/>
+        </w:rPr>
+        <w:t>pudo</w:t>
+      </w:r>
+      <w:r>
+        <w:rPr>
+          <w:rFonts w:ascii="Arial" w:hAnsi="Arial" w:cs="Arial"/>
+          <w:sz w:val="24"/>
+        </w:rPr>
+        <w:t xml:space="preserve"> determinar toda la parte teórica y central del trabajo </w:t>
+      </w:r>
+      <w:r>
+        <w:rPr>
+          <w:rFonts w:ascii="Arial" w:hAnsi="Arial" w:cs="Arial"/>
+          <w:sz w:val="24"/>
+        </w:rPr>
+        <w:t xml:space="preserve">para que </w:t>
+      </w:r>
+      <w:r>
+        <w:rPr>
+          <w:rFonts w:ascii="Arial" w:hAnsi="Arial" w:cs="Arial"/>
+          <w:sz w:val="24"/>
+        </w:rPr>
+        <w:t>así mismo, ayude</w:t>
+      </w:r>
+      <w:r>
+        <w:rPr>
+          <w:rFonts w:ascii="Arial" w:hAnsi="Arial" w:cs="Arial"/>
+          <w:sz w:val="24"/>
+        </w:rPr>
+        <w:t xml:space="preserve"> en l</w:t>
+      </w:r>
+      <w:r>
+        <w:rPr>
+          <w:rFonts w:ascii="Arial" w:hAnsi="Arial" w:cs="Arial"/>
+          <w:sz w:val="24"/>
+        </w:rPr>
+        <w:t>a construcción de la aplicación;</w:t>
+      </w:r>
+      <w:r>
+        <w:rPr>
+          <w:rFonts w:ascii="Arial" w:hAnsi="Arial" w:cs="Arial"/>
+          <w:sz w:val="24"/>
+        </w:rPr>
+        <w:t xml:space="preserve"> por tal razón, la teoría acá vista estudia cosas como la historia y lo relacionado de los códigos QR, los fundamentos de un museo y como se </w:t>
+      </w:r>
+      <w:r>
+        <w:rPr>
+          <w:rFonts w:ascii="Arial" w:hAnsi="Arial" w:cs="Arial"/>
+          <w:sz w:val="24"/>
+        </w:rPr>
+        <w:t>puede relacionar con el lector construido</w:t>
+      </w:r>
+      <w:r>
+        <w:rPr>
+          <w:rFonts w:ascii="Arial" w:hAnsi="Arial" w:cs="Arial"/>
+          <w:sz w:val="24"/>
+        </w:rPr>
+        <w:t>, t</w:t>
+      </w:r>
+      <w:r>
+        <w:rPr>
+          <w:rFonts w:ascii="Arial" w:hAnsi="Arial" w:cs="Arial"/>
+          <w:sz w:val="24"/>
+        </w:rPr>
+        <w:t xml:space="preserve">odas aquellas áreas de conocimiento </w:t>
+      </w:r>
+      <w:r>
+        <w:rPr>
+          <w:rFonts w:ascii="Arial" w:hAnsi="Arial" w:cs="Arial"/>
+          <w:sz w:val="24"/>
+        </w:rPr>
+        <w:t xml:space="preserve">que de alguna forma pudieron aportar al </w:t>
+      </w:r>
+      <w:r>
+        <w:rPr>
+          <w:rFonts w:ascii="Arial" w:hAnsi="Arial" w:cs="Arial"/>
+          <w:sz w:val="24"/>
+        </w:rPr>
+        <w:t>software</w:t>
+      </w:r>
+      <w:r>
+        <w:rPr>
+          <w:rFonts w:ascii="Arial" w:hAnsi="Arial" w:cs="Arial"/>
+          <w:sz w:val="24"/>
+        </w:rPr>
+        <w:t xml:space="preserve"> como </w:t>
+      </w:r>
+      <w:r>
+        <w:rPr>
+          <w:rFonts w:ascii="Arial" w:hAnsi="Arial" w:cs="Arial"/>
+          <w:sz w:val="24"/>
+        </w:rPr>
+        <w:t xml:space="preserve">por ejemplo </w:t>
+      </w:r>
+      <w:r>
+        <w:rPr>
+          <w:rFonts w:ascii="Arial" w:hAnsi="Arial" w:cs="Arial"/>
+          <w:sz w:val="24"/>
+        </w:rPr>
+        <w:t>metodologías, bases de datos, diagramas UML, requerimientos, diseños, pruebas de software, paradigmas, técnicas y herramientas, etc.</w:t>
+      </w:r>
+      <w:r>
+        <w:rPr>
+          <w:rFonts w:ascii="Arial" w:hAnsi="Arial" w:cs="Arial"/>
+          <w:sz w:val="24"/>
+        </w:rPr>
+        <w:t xml:space="preserve"> De la misma manera </w:t>
+      </w:r>
+      <w:r>
+        <w:rPr>
+          <w:rFonts w:ascii="Arial" w:hAnsi="Arial" w:cs="Arial"/>
+          <w:sz w:val="24"/>
+        </w:rPr>
+        <w:t>fue</w:t>
+      </w:r>
+      <w:r>
+        <w:rPr>
+          <w:rFonts w:ascii="Arial" w:hAnsi="Arial" w:cs="Arial"/>
+          <w:sz w:val="24"/>
+        </w:rPr>
+        <w:t xml:space="preserve"> objeto de estudio un museo</w:t>
+      </w:r>
+      <w:r>
+        <w:rPr>
+          <w:rFonts w:ascii="Arial" w:hAnsi="Arial" w:cs="Arial"/>
+          <w:sz w:val="24"/>
+        </w:rPr>
+        <w:t xml:space="preserve"> y</w:t>
+      </w:r>
+      <w:r>
+        <w:rPr>
+          <w:rFonts w:ascii="Arial" w:hAnsi="Arial" w:cs="Arial"/>
+          <w:sz w:val="24"/>
+        </w:rPr>
+        <w:t xml:space="preserve"> el contexto que va a manejar la aplicación dentro del mismo recinto.</w:t>
+      </w:r>
+    </w:p>
+    <w:p>
+      <w:pPr>
+        <w:spacing w:line="276" w:lineRule="auto"/>
+        <w:jc w:val="both"/>
+        <w:rPr>
+          <w:rFonts w:ascii="Arial" w:hAnsi="Arial" w:cs="Arial"/>
+          <w:sz w:val="24"/>
+        </w:rPr>
+      </w:pPr>
+      <w:r>
+        <w:rPr>
+          <w:rFonts w:ascii="Arial" w:hAnsi="Arial" w:cs="Arial"/>
+          <w:sz w:val="24"/>
+        </w:rPr>
+        <w:t xml:space="preserve">En el tercer capítulo se observa que este trabajo es una </w:t>
+      </w:r>
+      <w:r>
+        <w:rPr>
+          <w:rFonts w:ascii="Arial" w:hAnsi="Arial" w:cs="Arial"/>
+          <w:sz w:val="24"/>
+        </w:rPr>
+        <w:t xml:space="preserve">investigación teórico práctica, donde se </w:t>
+      </w:r>
+      <w:r>
+        <w:rPr>
+          <w:rFonts w:ascii="Arial" w:hAnsi="Arial" w:cs="Arial"/>
+          <w:sz w:val="24"/>
+        </w:rPr>
+        <w:t>usó</w:t>
+      </w:r>
+      <w:r>
+        <w:rPr>
+          <w:rFonts w:ascii="Arial" w:hAnsi="Arial" w:cs="Arial"/>
+          <w:sz w:val="24"/>
+        </w:rPr>
+        <w:t xml:space="preserve"> y </w:t>
+      </w:r>
+      <w:r>
+        <w:rPr>
+          <w:rFonts w:ascii="Arial" w:hAnsi="Arial" w:cs="Arial"/>
+          <w:sz w:val="24"/>
+        </w:rPr>
+        <w:t>saco</w:t>
+      </w:r>
+      <w:r>
+        <w:rPr>
+          <w:rFonts w:ascii="Arial" w:hAnsi="Arial" w:cs="Arial"/>
+          <w:sz w:val="24"/>
+        </w:rPr>
+        <w:t xml:space="preserve"> el mayor provecho de los conceptos </w:t>
+      </w:r>
+      <w:r>
+        <w:rPr>
+          <w:rFonts w:ascii="Arial" w:hAnsi="Arial" w:cs="Arial"/>
+          <w:sz w:val="24"/>
+        </w:rPr>
+        <w:t>estudiados</w:t>
+      </w:r>
+      <w:r>
+        <w:rPr>
+          <w:rFonts w:ascii="Arial" w:hAnsi="Arial" w:cs="Arial"/>
+          <w:sz w:val="24"/>
+        </w:rPr>
+        <w:t xml:space="preserve"> en el capítulo anterior</w:t>
+      </w:r>
+      <w:r>
+        <w:rPr>
+          <w:rFonts w:ascii="Arial" w:hAnsi="Arial" w:cs="Arial"/>
+          <w:sz w:val="24"/>
+        </w:rPr>
+        <w:t>,</w:t>
+      </w:r>
+      <w:r>
+        <w:rPr>
+          <w:rFonts w:ascii="Arial" w:hAnsi="Arial" w:cs="Arial"/>
+          <w:sz w:val="24"/>
+        </w:rPr>
+        <w:t xml:space="preserve"> para poder realizar una secuencia de actividades para el desarrollo </w:t>
+      </w:r>
+      <w:r>
+        <w:rPr>
+          <w:rFonts w:ascii="Arial" w:hAnsi="Arial" w:cs="Arial"/>
+          <w:sz w:val="24"/>
+        </w:rPr>
+        <w:t>exitoso</w:t>
+      </w:r>
+      <w:r>
+        <w:rPr>
+          <w:rFonts w:ascii="Arial" w:hAnsi="Arial" w:cs="Arial"/>
+          <w:sz w:val="24"/>
+        </w:rPr>
+        <w:t xml:space="preserve"> del software lector de códigos QR. De manera precisa</w:t>
+      </w:r>
+      <w:r>
+        <w:rPr>
+          <w:rFonts w:ascii="Arial" w:hAnsi="Arial" w:cs="Arial"/>
+          <w:sz w:val="24"/>
+        </w:rPr>
+        <w:t>,</w:t>
+      </w:r>
+      <w:r>
+        <w:rPr>
+          <w:rFonts w:ascii="Arial" w:hAnsi="Arial" w:cs="Arial"/>
+          <w:sz w:val="24"/>
+        </w:rPr>
+        <w:t xml:space="preserve"> se determinó que el mejor proceso de investigación a seguir fue el modelo de Inicio, Planificación, Ejecución y Cierre. A partir de esto se puede determinar un proceso de actividades para aplicar la metodología XP, la cual fue la que se usó para seguir el desarrollo. Por supuesto, cabe mencionar que se determinó las áreas paradigmas y técnicas a usar, un breve cronograma y los instrumentos de la investigación además de un presupuesto para dicho proyecto realizado.</w:t>
+      </w:r>
+    </w:p>
+    <w:p>
+      <w:pPr>
+        <w:spacing w:line="276" w:lineRule="auto"/>
+        <w:jc w:val="both"/>
+        <w:rPr>
+          <w:rFonts w:ascii="Arial" w:hAnsi="Arial" w:cs="Arial"/>
+          <w:sz w:val="24"/>
+        </w:rPr>
+      </w:pPr>
+      <w:r>
+        <w:rPr>
+          <w:rFonts w:ascii="Arial" w:hAnsi="Arial" w:cs="Arial"/>
+          <w:sz w:val="24"/>
+        </w:rPr>
+        <w:t>En el cuarto capítulo</w:t>
+      </w:r>
+      <w:r>
+        <w:rPr>
+          <w:rFonts w:ascii="Arial" w:hAnsi="Arial" w:cs="Arial"/>
+          <w:sz w:val="24"/>
+        </w:rPr>
+        <w:t xml:space="preserve"> se </w:t>
+      </w:r>
+      <w:r>
+        <w:rPr>
+          <w:rFonts w:ascii="Arial" w:hAnsi="Arial" w:cs="Arial"/>
+          <w:sz w:val="24"/>
+        </w:rPr>
+        <w:t>encuentra</w:t>
+      </w:r>
+      <w:r>
+        <w:rPr>
+          <w:rFonts w:ascii="Arial" w:hAnsi="Arial" w:cs="Arial"/>
+          <w:sz w:val="24"/>
+        </w:rPr>
+        <w:t xml:space="preserve"> los resultados que arrojo dicho proceso realizado en los anteriores capítulos, dando de manera exitosa un lector de imágenes QR bajo </w:t>
       </w:r>
       <w:r>
         <w:rPr>
@@ -661,87 +1154,18 @@
           <w:sz w:val="24"/>
         </w:rPr>
         <w:lastRenderedPageBreak/>
-        <w:t>museo; además la delimitación o compromiso será hasta construir el lector de imágenes QR justificando una ausencia de esta tecnología dentro de las mismas instalaciones y como por medio de la investigación de diferentes puntos de la ingeniería y procesos metodológicos permiten realizar los objetivos propuestos hasta llegar al lector QR.</w:t>
-      </w:r>
-    </w:p>
-    <w:p>
-      <w:pPr>
-        <w:spacing w:line="276" w:lineRule="auto"/>
-        <w:jc w:val="both"/>
-        <w:rPr>
-          <w:rFonts w:ascii="Arial" w:hAnsi="Arial" w:cs="Arial"/>
-          <w:sz w:val="24"/>
-        </w:rPr>
-      </w:pPr>
-      <w:r>
-        <w:rPr>
-          <w:rFonts w:ascii="Arial" w:hAnsi="Arial" w:cs="Arial"/>
-          <w:sz w:val="24"/>
-        </w:rPr>
-        <w:t xml:space="preserve">En el segundo capítulo se puede determinar toda la parte teórica y central del trabajo </w:t>
-      </w:r>
-      <w:r>
-        <w:rPr>
-          <w:rFonts w:ascii="Arial" w:hAnsi="Arial" w:cs="Arial"/>
-          <w:sz w:val="24"/>
-        </w:rPr>
-        <w:t>para que sea de gran ayuda en la construcción de la aplicación, por tal razón, la teoría acá vista estudia cosas como la historia y lo relacionado de los códigos QR, los fundamentos de un museo y como se puede relacionar con el lector a construir, todas aquellas áreas de conocimiento vistas dentro de la ingeniería de sistemas que de alguna forma puedan aportar a la construcción del software</w:t>
-      </w:r>
-      <w:r>
-        <w:rPr>
-          <w:rFonts w:ascii="Arial" w:hAnsi="Arial" w:cs="Arial"/>
-          <w:sz w:val="24"/>
-        </w:rPr>
-        <w:t xml:space="preserve"> como metodologías, bases de datos, diagramas UML, requerimientos, diseños, pruebas de software, paradigmas, técnicas y herramientas, etc.</w:t>
-      </w:r>
-      <w:r>
-        <w:rPr>
-          <w:rFonts w:ascii="Arial" w:hAnsi="Arial" w:cs="Arial"/>
-          <w:sz w:val="24"/>
-        </w:rPr>
-        <w:t xml:space="preserve"> De la misma manera será objeto de estudio un museo, los códigos QR y el contexto que va a manejar la aplicación dentro del mismo recinto.</w:t>
-      </w:r>
-    </w:p>
-    <w:p>
-      <w:pPr>
-        <w:spacing w:line="276" w:lineRule="auto"/>
-        <w:jc w:val="both"/>
-        <w:rPr>
-          <w:rFonts w:ascii="Arial" w:hAnsi="Arial" w:cs="Arial"/>
-          <w:sz w:val="24"/>
-        </w:rPr>
-      </w:pPr>
-      <w:r>
-        <w:rPr>
-          <w:rFonts w:ascii="Arial" w:hAnsi="Arial" w:cs="Arial"/>
-          <w:sz w:val="24"/>
-        </w:rPr>
-        <w:t xml:space="preserve">En el tercer capítulo se observa que este trabajo es una </w:t>
-      </w:r>
-      <w:r>
-        <w:rPr>
-          <w:rFonts w:ascii="Arial" w:hAnsi="Arial" w:cs="Arial"/>
-          <w:sz w:val="24"/>
-        </w:rPr>
-        <w:t>investigación teórico práctica, donde se usaran y sacara el mayor provecho de los conceptos vistos en el capítulo anterior para poder realizar una secuencia de actividades para el desarrollo éxitos del software lector de códigos QR. De manera precisa se determinó que el mejor proceso de investigación a seguir fue el modelo de Inicio, Planificación, Ejecución y Cierre. A partir de esto se puede determinar un proceso de actividades para aplicar la metodología XP, la cual fue la que se usó para seguir el desarrollo. Por supuesto, cabe mencionar que se determinó las áreas paradigmas y técnicas a usar, un breve cronograma y los instrumentos de la investigación además de un presupuesto para dicho proyecto realizado.</w:t>
-      </w:r>
-    </w:p>
-    <w:p>
-      <w:pPr>
-        <w:spacing w:line="276" w:lineRule="auto"/>
-        <w:jc w:val="both"/>
-        <w:rPr>
-          <w:rFonts w:ascii="Arial" w:hAnsi="Arial" w:cs="Arial"/>
-          <w:sz w:val="24"/>
-        </w:rPr>
-      </w:pPr>
-      <w:r>
-        <w:rPr>
-          <w:rFonts w:ascii="Arial" w:hAnsi="Arial" w:cs="Arial"/>
-          <w:sz w:val="24"/>
-        </w:rPr>
-        <w:t xml:space="preserve">Por último se encontrara los resultados que arrojo dicho proceso realizado en los anteriores capítulos, dando de manera exitosa un lector de imágenes QR bajo la tecnología Windows Phone y la cual del mismo modo será adaptado al ambiente de un museo para resaltar las cualidades de los objetos allí expuestos. </w:t>
-      </w:r>
+        <w:t xml:space="preserve">la tecnología Windows Phone y la cual del mismo modo será adaptado al ambiente de un museo para resaltar las cualidades de los objetos allí expuestos. </w:t>
+      </w:r>
+    </w:p>
+    <w:p>
+      <w:pPr>
+        <w:spacing w:line="276" w:lineRule="auto"/>
+        <w:jc w:val="both"/>
+        <w:rPr>
+          <w:rFonts w:ascii="Arial" w:hAnsi="Arial" w:cs="Arial"/>
+          <w:sz w:val="24"/>
+        </w:rPr>
+      </w:pPr>
     </w:p>
     <w:p>
       <w:pPr>
@@ -759,48 +1183,159 @@
           <w:b/>
           <w:sz w:val="24"/>
         </w:rPr>
-        <w:t xml:space="preserve">METODOLOGÍA </w:t>
-      </w:r>
-    </w:p>
-    <w:p>
-      <w:pPr>
-        <w:spacing w:line="276" w:lineRule="auto"/>
-        <w:jc w:val="both"/>
-        <w:rPr>
-          <w:rFonts w:ascii="Arial" w:hAnsi="Arial" w:cs="Arial"/>
-          <w:sz w:val="24"/>
-        </w:rPr>
-      </w:pPr>
-      <w:r>
-        <w:rPr>
-          <w:rFonts w:ascii="Arial" w:hAnsi="Arial" w:cs="Arial"/>
-          <w:sz w:val="24"/>
-        </w:rPr>
-        <w:t>La metodología escogida en este trabajo se usó de manera rápida y sencilla a implementar los pasos de Inicio, Planificación, Ejecución y Cierre</w:t>
-      </w:r>
-      <w:r>
-        <w:rPr>
-          <w:rFonts w:ascii="Arial" w:hAnsi="Arial" w:cs="Arial"/>
-          <w:sz w:val="24"/>
-        </w:rPr>
-        <w:t xml:space="preserve"> para que la investigación siga un proceso conforme a lo que se va realizar y el estricto orden que exige un proyecto de este tipo. </w:t>
-      </w:r>
-    </w:p>
-    <w:p>
-      <w:pPr>
-        <w:spacing w:line="276" w:lineRule="auto"/>
-        <w:jc w:val="both"/>
-        <w:rPr>
-          <w:rFonts w:ascii="Arial" w:hAnsi="Arial" w:cs="Arial"/>
-          <w:sz w:val="24"/>
-        </w:rPr>
-      </w:pPr>
-      <w:r>
-        <w:rPr>
-          <w:rFonts w:ascii="Arial" w:hAnsi="Arial" w:cs="Arial"/>
-          <w:sz w:val="24"/>
-        </w:rPr>
-        <w:t xml:space="preserve">Respectivamente, en la fase de Inicio se realiza todas las actividades necesarias para investigar el entorno del problema expuesto al inicio del trabajo. Luego se ejecuta la etapa de planificación, donde como </w:t>
+        <w:t>METODOLOGÍA</w:t>
+      </w:r>
+    </w:p>
+    <w:p>
+      <w:pPr>
+        <w:spacing w:line="276" w:lineRule="auto"/>
+        <w:jc w:val="both"/>
+        <w:rPr>
+          <w:rFonts w:ascii="Arial" w:hAnsi="Arial" w:cs="Arial"/>
+          <w:sz w:val="24"/>
+        </w:rPr>
+      </w:pPr>
+    </w:p>
+    <w:p>
+      <w:pPr>
+        <w:spacing w:line="276" w:lineRule="auto"/>
+        <w:jc w:val="both"/>
+        <w:rPr>
+          <w:rFonts w:ascii="Arial" w:hAnsi="Arial" w:cs="Arial"/>
+          <w:sz w:val="24"/>
+        </w:rPr>
+      </w:pPr>
+      <w:r>
+        <w:rPr>
+          <w:rFonts w:ascii="Arial" w:hAnsi="Arial" w:cs="Arial"/>
+          <w:sz w:val="24"/>
+        </w:rPr>
+        <w:t xml:space="preserve">Para la metodología que se utilizó, se habla de teórico-práctica que permite integrar todo el conocimiento adquirido para aplicarlo dentro de un modelo de desarrollo o fases a seguir, como las que se usó en este caso para llegar a un resultado final exitoso el cual era la construcción de un software lector de códigos QR. </w:t>
+      </w:r>
+    </w:p>
+    <w:p>
+      <w:pPr>
+        <w:spacing w:line="276" w:lineRule="auto"/>
+        <w:jc w:val="both"/>
+        <w:rPr>
+          <w:rFonts w:ascii="Arial" w:hAnsi="Arial" w:cs="Arial"/>
+          <w:sz w:val="24"/>
+        </w:rPr>
+      </w:pPr>
+      <w:r>
+        <w:rPr>
+          <w:rFonts w:ascii="Arial" w:hAnsi="Arial" w:cs="Arial"/>
+          <w:sz w:val="24"/>
+        </w:rPr>
+        <w:t xml:space="preserve">Por consiguiente, si se habla de la implementación de la investigación, se </w:t>
+      </w:r>
+      <w:r>
+        <w:rPr>
+          <w:rFonts w:ascii="Arial" w:hAnsi="Arial" w:cs="Arial"/>
+          <w:sz w:val="24"/>
+        </w:rPr>
+        <w:t>definió</w:t>
+      </w:r>
+      <w:r>
+        <w:rPr>
+          <w:rFonts w:ascii="Arial" w:hAnsi="Arial" w:cs="Arial"/>
+          <w:sz w:val="24"/>
+        </w:rPr>
+        <w:t xml:space="preserve"> bajo las metodologías de desarrollo </w:t>
+      </w:r>
+      <w:r>
+        <w:rPr>
+          <w:rFonts w:ascii="Arial" w:hAnsi="Arial" w:cs="Arial"/>
+          <w:sz w:val="24"/>
+        </w:rPr>
+        <w:t xml:space="preserve">como los pasos de </w:t>
+      </w:r>
+      <w:r>
+        <w:rPr>
+          <w:rFonts w:ascii="Arial" w:hAnsi="Arial" w:cs="Arial"/>
+          <w:sz w:val="24"/>
+        </w:rPr>
+        <w:t>Inicio, Planificación, Ejecución y Cierre</w:t>
+      </w:r>
+      <w:r>
+        <w:rPr>
+          <w:rFonts w:ascii="Arial" w:hAnsi="Arial" w:cs="Arial"/>
+          <w:sz w:val="24"/>
+        </w:rPr>
+        <w:t xml:space="preserve"> para que la investigación </w:t>
+      </w:r>
+      <w:r>
+        <w:rPr>
+          <w:rFonts w:ascii="Arial" w:hAnsi="Arial" w:cs="Arial"/>
+          <w:sz w:val="24"/>
+        </w:rPr>
+        <w:t>siguiera</w:t>
+      </w:r>
+      <w:r>
+        <w:rPr>
+          <w:rFonts w:ascii="Arial" w:hAnsi="Arial" w:cs="Arial"/>
+          <w:sz w:val="24"/>
+        </w:rPr>
+        <w:t xml:space="preserve"> un proceso conforme a lo que se va realizar y el estricto orden que exige un proyecto de este tipo. </w:t>
+      </w:r>
+    </w:p>
+    <w:p>
+      <w:pPr>
+        <w:spacing w:line="276" w:lineRule="auto"/>
+        <w:jc w:val="both"/>
+        <w:rPr>
+          <w:rFonts w:ascii="Arial" w:hAnsi="Arial" w:cs="Arial"/>
+          <w:sz w:val="24"/>
+        </w:rPr>
+      </w:pPr>
+      <w:r>
+        <w:rPr>
+          <w:rFonts w:ascii="Arial" w:hAnsi="Arial" w:cs="Arial"/>
+          <w:sz w:val="24"/>
+        </w:rPr>
+        <w:t>Respectivamente,</w:t>
+      </w:r>
+      <w:r>
+        <w:rPr>
+          <w:rFonts w:ascii="Arial" w:hAnsi="Arial" w:cs="Arial"/>
+          <w:sz w:val="24"/>
+        </w:rPr>
+        <w:t xml:space="preserve"> en la fase de Inicio se realizó</w:t>
+      </w:r>
+      <w:r>
+        <w:rPr>
+          <w:rFonts w:ascii="Arial" w:hAnsi="Arial" w:cs="Arial"/>
+          <w:sz w:val="24"/>
+        </w:rPr>
+        <w:t xml:space="preserve"> todas las actividades necesarias para investigar el entorno del problema </w:t>
+      </w:r>
+      <w:r>
+        <w:rPr>
+          <w:rFonts w:ascii="Arial" w:hAnsi="Arial" w:cs="Arial"/>
+          <w:sz w:val="24"/>
+        </w:rPr>
+        <w:t xml:space="preserve">que se expuso </w:t>
+      </w:r>
+      <w:r>
+        <w:rPr>
+          <w:rFonts w:ascii="Arial" w:hAnsi="Arial" w:cs="Arial"/>
+          <w:sz w:val="24"/>
+        </w:rPr>
+        <w:t xml:space="preserve">al inicio del trabajo. Luego se </w:t>
+      </w:r>
+      <w:r>
+        <w:rPr>
+          <w:rFonts w:ascii="Arial" w:hAnsi="Arial" w:cs="Arial"/>
+          <w:sz w:val="24"/>
+        </w:rPr>
+        <w:t>ejecutó</w:t>
+      </w:r>
+      <w:r>
+        <w:rPr>
+          <w:rFonts w:ascii="Arial" w:hAnsi="Arial" w:cs="Arial"/>
+          <w:sz w:val="24"/>
+        </w:rPr>
+        <w:t xml:space="preserve"> la etapa de planificación, donde como </w:t>
       </w:r>
       <w:r>
         <w:rPr>
@@ -821,7 +1356,116 @@
           <w:rFonts w:ascii="Arial" w:hAnsi="Arial" w:cs="Arial"/>
           <w:sz w:val="24"/>
         </w:rPr>
-        <w:t xml:space="preserve">su nombre se planifica y decide las mejores áreas, los estándares, el paradigma y las técnicas a usar. Como </w:t>
+        <w:t xml:space="preserve">su nombre se planifica y decide las mejores áreas, los estándares, el paradigma y las técnicas a usar. </w:t>
+      </w:r>
+      <w:r>
+        <w:rPr>
+          <w:rFonts w:ascii="Arial" w:hAnsi="Arial" w:cs="Arial"/>
+          <w:sz w:val="24"/>
+        </w:rPr>
+        <w:t>Como siguiente medida se realizó</w:t>
+      </w:r>
+      <w:r>
+        <w:rPr>
+          <w:rFonts w:ascii="Arial" w:hAnsi="Arial" w:cs="Arial"/>
+          <w:sz w:val="24"/>
+        </w:rPr>
+        <w:t xml:space="preserve"> la Ejecución, donde se expone claramente el cómo se utilizó la metodología XP por medio de las respectivas iteraciones que propone. Por último se </w:t>
+      </w:r>
+      <w:r>
+        <w:rPr>
+          <w:rFonts w:ascii="Arial" w:hAnsi="Arial" w:cs="Arial"/>
+          <w:sz w:val="24"/>
+        </w:rPr>
+        <w:t>realizó el</w:t>
+      </w:r>
+      <w:r>
+        <w:rPr>
+          <w:rFonts w:ascii="Arial" w:hAnsi="Arial" w:cs="Arial"/>
+          <w:sz w:val="24"/>
+        </w:rPr>
+        <w:t xml:space="preserve"> cierre formal del trabajo investigativo llegando a los resultados finales deseados, en este caso un lector de códigos QR. </w:t>
+      </w:r>
+    </w:p>
+    <w:p>
+      <w:pPr>
+        <w:spacing w:line="276" w:lineRule="auto"/>
+        <w:jc w:val="both"/>
+        <w:rPr>
+          <w:rFonts w:ascii="Arial" w:hAnsi="Arial" w:cs="Arial"/>
+          <w:sz w:val="24"/>
+        </w:rPr>
+      </w:pPr>
+      <w:r>
+        <w:rPr>
+          <w:rFonts w:ascii="Arial" w:hAnsi="Arial" w:cs="Arial"/>
+          <w:sz w:val="24"/>
+        </w:rPr>
+        <w:t>Por supuesto acá hay más elementos realizados como lo es un presupuesto, un cronograma, unas encuestas para opinión de la aplicación que ayudan a dar consistencia del proceso y seguir un orden cronológico de cómo seguir cada actividad sin llegar a perdida de información o recursos dentro del proceso.</w:t>
+      </w:r>
+    </w:p>
+    <w:p>
+      <w:pPr>
+        <w:spacing w:line="276" w:lineRule="auto"/>
+        <w:jc w:val="both"/>
+        <w:rPr>
+          <w:rFonts w:ascii="Arial" w:hAnsi="Arial" w:cs="Arial"/>
+          <w:sz w:val="24"/>
+        </w:rPr>
+      </w:pPr>
+    </w:p>
+    <w:p>
+      <w:pPr>
+        <w:spacing w:line="276" w:lineRule="auto"/>
+        <w:jc w:val="both"/>
+        <w:rPr>
+          <w:rFonts w:ascii="Arial" w:hAnsi="Arial" w:cs="Arial"/>
+          <w:b/>
+          <w:sz w:val="24"/>
+        </w:rPr>
+      </w:pPr>
+      <w:r>
+        <w:rPr>
+          <w:rFonts w:ascii="Arial" w:hAnsi="Arial" w:cs="Arial"/>
+          <w:b/>
+          <w:sz w:val="24"/>
+        </w:rPr>
+        <w:t>CONCLUSIONES Y RECOMENDACIONES</w:t>
+      </w:r>
+    </w:p>
+    <w:p>
+      <w:pPr>
+        <w:spacing w:line="276" w:lineRule="auto"/>
+        <w:jc w:val="both"/>
+        <w:rPr>
+          <w:rFonts w:ascii="Arial" w:hAnsi="Arial" w:cs="Arial"/>
+          <w:b/>
+          <w:sz w:val="24"/>
+        </w:rPr>
+      </w:pPr>
+    </w:p>
+    <w:p>
+      <w:pPr>
+        <w:spacing w:line="276" w:lineRule="auto"/>
+        <w:jc w:val="both"/>
+        <w:rPr>
+          <w:rFonts w:ascii="Arial" w:hAnsi="Arial" w:cs="Arial"/>
+          <w:sz w:val="24"/>
+        </w:rPr>
+      </w:pPr>
+      <w:r>
+        <w:rPr>
+          <w:rFonts w:ascii="Arial" w:hAnsi="Arial" w:cs="Arial"/>
+          <w:sz w:val="24"/>
+        </w:rPr>
+        <w:t xml:space="preserve">Se llegó a la conclusión que por medio de todos los conceptos estudiados con respecto a la ingeniería de software y relación con los códigos QR en un museo, se pudo visualizar y dar un paso a paso de la forma de construir un software de manera clara y concisa. Es decir, se usó una metodología de investigación teórico-práctica la cual influyo al desarrollo del proyecto en sí, llevando al </w:t>
+      </w:r>
+      <w:r>
+        <w:rPr>
+          <w:rFonts w:ascii="Arial" w:hAnsi="Arial" w:cs="Arial"/>
+          <w:sz w:val="24"/>
+        </w:rPr>
+        <w:t xml:space="preserve">mismo tiempo las fases de inicio, planificación, ejecución y cierre, donde respectivamente se estudió, se </w:t>
       </w:r>
       <w:r>
         <w:rPr>
@@ -829,25 +1473,87 @@
           <w:sz w:val="24"/>
         </w:rPr>
         <w:lastRenderedPageBreak/>
-        <w:t xml:space="preserve">siguiente medida se realiza la Ejecución, donde se expone claramente el cómo se utilizó la metodología XP por medio de las respectivas iteraciones que propone. Por último se hace cierre formal del trabajo investigativo llegando a los resultados finales deseados, en este caso un lector de códigos QR. </w:t>
-      </w:r>
-    </w:p>
-    <w:p>
-      <w:pPr>
-        <w:spacing w:line="276" w:lineRule="auto"/>
-        <w:jc w:val="both"/>
-        <w:rPr>
-          <w:rFonts w:ascii="Arial" w:hAnsi="Arial" w:cs="Arial"/>
-          <w:sz w:val="24"/>
-        </w:rPr>
-      </w:pPr>
-      <w:r>
-        <w:rPr>
-          <w:rFonts w:ascii="Arial" w:hAnsi="Arial" w:cs="Arial"/>
-          <w:sz w:val="24"/>
-        </w:rPr>
-        <w:t>Por supuesto acá hay más elementos realizados como lo es un presupuesto, un cronograma, unas encuestas para opinión de la aplicación que ayudan a dar consistencia del proceso y seguir un orden cronológico de cómo seguir cada actividad sin llegar a perdida de información o recursos dentro del proceso.</w:t>
-      </w:r>
+        <w:t>eligieron los recursos, se ejecutó una metodología de desarrollo y se dio un cierre formal con unos resultados o aplicación desarrollada.</w:t>
+      </w:r>
+    </w:p>
+    <w:p>
+      <w:pPr>
+        <w:spacing w:line="276" w:lineRule="auto"/>
+        <w:jc w:val="both"/>
+        <w:rPr>
+          <w:rFonts w:ascii="Arial" w:hAnsi="Arial" w:cs="Arial"/>
+          <w:sz w:val="24"/>
+        </w:rPr>
+      </w:pPr>
+      <w:r>
+        <w:rPr>
+          <w:rFonts w:ascii="Arial" w:hAnsi="Arial" w:cs="Arial"/>
+          <w:sz w:val="24"/>
+        </w:rPr>
+        <w:t>En el ámbito del museo, se puede decir que se cumplió el objetivo general el cual intentaba crear una aplicación en tecnología Microsoft Windows Phone, la cual permitiera escanear códigos e imágenes QR por medio del mismo dispositivo móvil y que así mismo compile aquella información contenida en el código, ampliando información importante de los múltiples elementos allí expuestos.</w:t>
+      </w:r>
+    </w:p>
+    <w:p>
+      <w:pPr>
+        <w:spacing w:line="276" w:lineRule="auto"/>
+        <w:jc w:val="both"/>
+        <w:rPr>
+          <w:rFonts w:ascii="Arial" w:hAnsi="Arial" w:cs="Arial"/>
+          <w:sz w:val="24"/>
+        </w:rPr>
+      </w:pPr>
+      <w:r>
+        <w:rPr>
+          <w:rFonts w:ascii="Arial" w:hAnsi="Arial" w:cs="Arial"/>
+          <w:sz w:val="24"/>
+        </w:rPr>
+        <w:t xml:space="preserve">Pese a que el desarrollo del proyecto en sí, paso por múltiples etapas, tanto de investigación en las diferentes áreas como de </w:t>
+      </w:r>
+      <w:r>
+        <w:rPr>
+          <w:rFonts w:ascii="Arial" w:hAnsi="Arial" w:cs="Arial"/>
+          <w:sz w:val="24"/>
+        </w:rPr>
+        <w:t>aplicaciones</w:t>
+      </w:r>
+      <w:r>
+        <w:rPr>
+          <w:rFonts w:ascii="Arial" w:hAnsi="Arial" w:cs="Arial"/>
+          <w:sz w:val="24"/>
+        </w:rPr>
+        <w:t xml:space="preserve"> de metodologías y programación del mismo, se debe tener en cuenta recomendaciones como la de usar otra tecnología a la de Microsoft Windows Phone ya que, con el tiempo se está volviendo</w:t>
+      </w:r>
+      <w:r>
+        <w:rPr>
+          <w:rFonts w:ascii="Arial" w:hAnsi="Arial" w:cs="Arial"/>
+          <w:sz w:val="24"/>
+        </w:rPr>
+        <w:t xml:space="preserve"> cada vez más</w:t>
+      </w:r>
+      <w:r>
+        <w:rPr>
+          <w:rFonts w:ascii="Arial" w:hAnsi="Arial" w:cs="Arial"/>
+          <w:sz w:val="24"/>
+        </w:rPr>
+        <w:t xml:space="preserve"> obsoleta </w:t>
+      </w:r>
+      <w:r>
+        <w:rPr>
+          <w:rFonts w:ascii="Arial" w:hAnsi="Arial" w:cs="Arial"/>
+          <w:sz w:val="24"/>
+        </w:rPr>
+        <w:t>por los pocos dispositivos que usan este sistema operativo. También se recomienda tener especial cuidado en las configuraciones del dispositivo y el compilador que permiten ejecutar el lector QR desde una computadora, ya que si no se hacen de manera exacta no funciona ninguna aspecto del software.</w:t>
+      </w:r>
+    </w:p>
+    <w:p>
+      <w:pPr>
+        <w:spacing w:line="276" w:lineRule="auto"/>
+        <w:jc w:val="both"/>
+        <w:rPr>
+          <w:rFonts w:ascii="Arial" w:hAnsi="Arial" w:cs="Arial"/>
+          <w:sz w:val="24"/>
+        </w:rPr>
+      </w:pPr>
     </w:p>
     <w:p>
       <w:pPr>
@@ -865,90 +1571,6 @@
           <w:b/>
           <w:sz w:val="24"/>
         </w:rPr>
-        <w:t>CONCLUSIONES Y RECOMENDACIONES</w:t>
-      </w:r>
-    </w:p>
-    <w:p>
-      <w:pPr>
-        <w:spacing w:line="276" w:lineRule="auto"/>
-        <w:jc w:val="both"/>
-        <w:rPr>
-          <w:rFonts w:ascii="Arial" w:hAnsi="Arial" w:cs="Arial"/>
-          <w:sz w:val="24"/>
-        </w:rPr>
-      </w:pPr>
-      <w:r>
-        <w:rPr>
-          <w:rFonts w:ascii="Arial" w:hAnsi="Arial" w:cs="Arial"/>
-          <w:sz w:val="24"/>
-        </w:rPr>
-        <w:t>Para las conclusiones se llegó al punto que s</w:t>
-      </w:r>
-      <w:r>
-        <w:rPr>
-          <w:rFonts w:ascii="Arial" w:hAnsi="Arial" w:cs="Arial"/>
-          <w:sz w:val="24"/>
-        </w:rPr>
-        <w:t>e explicó y entendió de manera clara y precisa todos aquellos conocimientos de la ingeniera de software que son más relevantes en el momento de hacer un desarrollo de una aplicación en cuanto a áreas, paradi</w:t>
-      </w:r>
-      <w:r>
-        <w:rPr>
-          <w:rFonts w:ascii="Arial" w:hAnsi="Arial" w:cs="Arial"/>
-          <w:sz w:val="24"/>
-        </w:rPr>
-        <w:t xml:space="preserve">gmas, metodologías, y técnicas. </w:t>
-      </w:r>
-      <w:r>
-        <w:rPr>
-          <w:rFonts w:ascii="Arial" w:hAnsi="Arial" w:cs="Arial"/>
-          <w:sz w:val="24"/>
-        </w:rPr>
-        <w:t>Se listo las diferentes características de Windows Phone así como su entorno de desarrollo en el cual se pueden crear aplicaciones y a su vez se tuvo éxito en el proceso de absorción de dicho conocimient</w:t>
-      </w:r>
-      <w:r>
-        <w:rPr>
-          <w:rFonts w:ascii="Arial" w:hAnsi="Arial" w:cs="Arial"/>
-          <w:sz w:val="24"/>
-        </w:rPr>
-        <w:t xml:space="preserve">o para la aplicación realizada. </w:t>
-      </w:r>
-      <w:r>
-        <w:rPr>
-          <w:rFonts w:ascii="Arial" w:hAnsi="Arial" w:cs="Arial"/>
-          <w:sz w:val="24"/>
-        </w:rPr>
-        <w:t>Se entendió de manera sencilla y simple la tecnología de códigos QR y sus diferentes propósitos, donde fue aplicado al ámbito de un museo para el posterior</w:t>
-      </w:r>
-      <w:r>
-        <w:rPr>
-          <w:rFonts w:ascii="Arial" w:hAnsi="Arial" w:cs="Arial"/>
-          <w:sz w:val="24"/>
-        </w:rPr>
-        <w:t xml:space="preserve"> desarrollo de una aplicación. </w:t>
-      </w:r>
-      <w:r>
-        <w:rPr>
-          <w:rFonts w:ascii="Arial" w:hAnsi="Arial" w:cs="Arial"/>
-          <w:sz w:val="24"/>
-        </w:rPr>
-        <w:t>Se desarrolló por medio de una metodología la aplicación en plataforma Windows Phone la cual permite escanear un código y retornar información para darle al usuario una experiencia más enriquecedora acerca de los elementos de un museo.</w:t>
-      </w:r>
-    </w:p>
-    <w:p>
-      <w:pPr>
-        <w:spacing w:line="276" w:lineRule="auto"/>
-        <w:jc w:val="both"/>
-        <w:rPr>
-          <w:rFonts w:ascii="Arial" w:hAnsi="Arial" w:cs="Arial"/>
-          <w:sz w:val="24"/>
-        </w:rPr>
-      </w:pPr>
-      <w:r>
-        <w:rPr>
-          <w:rFonts w:ascii="Arial" w:hAnsi="Arial" w:cs="Arial"/>
-          <w:b/>
-          <w:sz w:val="24"/>
-        </w:rPr>
         <w:t>FUENTES</w:t>
       </w:r>
     </w:p>
@@ -961,20 +1583,96 @@
           <w:sz w:val="24"/>
         </w:rPr>
       </w:pPr>
+    </w:p>
+    <w:p>
+      <w:pPr>
+        <w:spacing w:line="276" w:lineRule="auto"/>
+        <w:jc w:val="both"/>
+        <w:rPr>
+          <w:rFonts w:ascii="Arial" w:hAnsi="Arial" w:cs="Arial"/>
+          <w:sz w:val="24"/>
+        </w:rPr>
+      </w:pPr>
       <w:r>
         <w:rPr>
           <w:rFonts w:ascii="Arial" w:hAnsi="Arial" w:cs="Arial"/>
           <w:sz w:val="24"/>
           <w:lang w:val="en-US"/>
         </w:rPr>
-        <w:t xml:space="preserve">[1] Luis E. Bayonet Robles. 9-oct-2010. </w:t>
-      </w:r>
-      <w:r>
-        <w:rPr>
-          <w:rFonts w:ascii="Arial" w:hAnsi="Arial" w:cs="Arial"/>
-          <w:sz w:val="24"/>
-        </w:rPr>
-        <w:t>Aprendizaje Móvil Aplicado en la Educación Usos prácticos ~ QR Code. México: Universidad autónoma de México. Recuperado de reposital.cuaed.unam.mx:8080/jspui/handle/123456789/1209</w:t>
+        <w:t>[1] Luis E. Bayonet Robles. 9-oct-2010.</w:t>
+      </w:r>
+      <w:r>
+        <w:rPr>
+          <w:rFonts w:ascii="Arial" w:hAnsi="Arial" w:cs="Arial"/>
+          <w:i/>
+          <w:sz w:val="24"/>
+          <w:lang w:val="en-US"/>
+        </w:rPr>
+        <w:t xml:space="preserve"> </w:t>
+      </w:r>
+      <w:r>
+        <w:rPr>
+          <w:rFonts w:ascii="Arial" w:hAnsi="Arial" w:cs="Arial"/>
+          <w:i/>
+          <w:sz w:val="24"/>
+        </w:rPr>
+        <w:t>Aprendizaje Móvil Aplicado en la Educación Usos prácticos ~ QR Code</w:t>
+      </w:r>
+      <w:r>
+        <w:rPr>
+          <w:rFonts w:ascii="Arial" w:hAnsi="Arial" w:cs="Arial"/>
+          <w:sz w:val="24"/>
+        </w:rPr>
+        <w:t xml:space="preserve"> [</w:t>
+      </w:r>
+      <w:r>
+        <w:rPr>
+          <w:rFonts w:ascii="Arial" w:hAnsi="Arial" w:cs="Arial"/>
+          <w:sz w:val="24"/>
+        </w:rPr>
+        <w:t>o</w:t>
+      </w:r>
+      <w:r>
+        <w:rPr>
+          <w:rFonts w:ascii="Arial" w:hAnsi="Arial" w:cs="Arial"/>
+          <w:sz w:val="24"/>
+        </w:rPr>
+        <w:t>nline]</w:t>
+      </w:r>
+      <w:r>
+        <w:rPr>
+          <w:rFonts w:ascii="Arial" w:hAnsi="Arial" w:cs="Arial"/>
+          <w:sz w:val="24"/>
+        </w:rPr>
+        <w:t xml:space="preserve">. México: Universidad autónoma de México. </w:t>
+      </w:r>
+      <w:r>
+        <w:rPr>
+          <w:rFonts w:ascii="Arial" w:hAnsi="Arial" w:cs="Arial"/>
+          <w:sz w:val="24"/>
+        </w:rPr>
+        <w:t>Disponible en:</w:t>
+      </w:r>
+      <w:r>
+        <w:rPr>
+          <w:rFonts w:ascii="Arial" w:hAnsi="Arial" w:cs="Arial"/>
+          <w:sz w:val="24"/>
+        </w:rPr>
+        <w:t xml:space="preserve"> </w:t>
+      </w:r>
+      <w:r>
+        <w:rPr>
+          <w:rFonts w:ascii="Arial" w:hAnsi="Arial" w:cs="Arial"/>
+          <w:sz w:val="24"/>
+        </w:rPr>
+        <w:t>http://</w:t>
+      </w:r>
+      <w:r>
+        <w:rPr>
+          <w:rFonts w:ascii="Arial" w:hAnsi="Arial" w:cs="Arial"/>
+          <w:sz w:val="24"/>
+        </w:rPr>
+        <w:t>reposital.cuaed.unam.mx:8080/jspui/handle/123456789/1209</w:t>
       </w:r>
     </w:p>
     <w:p>
@@ -998,7 +1696,57 @@
           <w:rFonts w:ascii="Arial" w:hAnsi="Arial" w:cs="Arial"/>
           <w:sz w:val="24"/>
         </w:rPr>
-        <w:t>] Juliana Gaviria García. Nuevas tecnologías, nuevas formas de negocios: Smartphones y códigos QR en Chile. Chile: Universidad del rosario y universidad del desarrollo. Recuperado de http://repository.urosario.edu.co/bitstream/handle/10336/3776/1020744780-2012.pdf?sequence=8&amp;isAllowed=y</w:t>
+        <w:t xml:space="preserve">] Juliana Gaviria García. </w:t>
+      </w:r>
+      <w:r>
+        <w:rPr>
+          <w:rFonts w:ascii="Arial" w:hAnsi="Arial" w:cs="Arial"/>
+          <w:i/>
+          <w:sz w:val="24"/>
+        </w:rPr>
+        <w:t>Nuevas tecnologías, nuevas formas de negocios: Smartphones y códigos QR en Chile</w:t>
+      </w:r>
+      <w:r>
+        <w:rPr>
+          <w:rFonts w:ascii="Arial" w:hAnsi="Arial" w:cs="Arial"/>
+          <w:sz w:val="24"/>
+        </w:rPr>
+        <w:t xml:space="preserve"> [</w:t>
+      </w:r>
+      <w:r>
+        <w:rPr>
+          <w:rFonts w:ascii="Arial" w:hAnsi="Arial" w:cs="Arial"/>
+          <w:sz w:val="24"/>
+        </w:rPr>
+        <w:t>o</w:t>
+      </w:r>
+      <w:r>
+        <w:rPr>
+          <w:rFonts w:ascii="Arial" w:hAnsi="Arial" w:cs="Arial"/>
+          <w:sz w:val="24"/>
+        </w:rPr>
+        <w:t>nline].</w:t>
+      </w:r>
+      <w:r>
+        <w:rPr>
+          <w:rFonts w:ascii="Arial" w:hAnsi="Arial" w:cs="Arial"/>
+          <w:sz w:val="24"/>
+        </w:rPr>
+        <w:t xml:space="preserve"> Chile: Universidad del rosario y universidad del desarrollo. </w:t>
+      </w:r>
+      <w:r>
+        <w:rPr>
+          <w:rFonts w:ascii="Arial" w:hAnsi="Arial" w:cs="Arial"/>
+          <w:sz w:val="24"/>
+        </w:rPr>
+        <w:t xml:space="preserve">Disponible en: </w:t>
+      </w:r>
+      <w:r>
+        <w:rPr>
+          <w:rFonts w:ascii="Arial" w:hAnsi="Arial" w:cs="Arial"/>
+          <w:sz w:val="24"/>
+        </w:rPr>
+        <w:t>http://repository.urosario.edu.co/bitstream/handle/10336/3776/1020744780-2012.pdf?sequence=8&amp;isAllowed=y</w:t>
       </w:r>
     </w:p>
     <w:p>
@@ -1022,7 +1770,57 @@
           <w:rFonts w:ascii="Arial" w:hAnsi="Arial" w:cs="Arial"/>
           <w:sz w:val="24"/>
         </w:rPr>
-        <w:t>] María Soledad Gómez Vilchez. 2010. QR Code en museos. http://mediamusea.files.wordpress.com/2010/10/qr-code-en-museos.pdf</w:t>
+        <w:t xml:space="preserve">] María Soledad Gómez Vilchez. 2010. </w:t>
+      </w:r>
+      <w:r>
+        <w:rPr>
+          <w:rFonts w:ascii="Arial" w:hAnsi="Arial" w:cs="Arial"/>
+          <w:i/>
+          <w:sz w:val="24"/>
+        </w:rPr>
+        <w:t>QR Code en museos</w:t>
+      </w:r>
+      <w:r>
+        <w:rPr>
+          <w:rFonts w:ascii="Arial" w:hAnsi="Arial" w:cs="Arial"/>
+          <w:sz w:val="24"/>
+        </w:rPr>
+        <w:t xml:space="preserve"> [</w:t>
+      </w:r>
+      <w:r>
+        <w:rPr>
+          <w:rFonts w:ascii="Arial" w:hAnsi="Arial" w:cs="Arial"/>
+          <w:sz w:val="24"/>
+        </w:rPr>
+        <w:t>o</w:t>
+      </w:r>
+      <w:r>
+        <w:rPr>
+          <w:rFonts w:ascii="Arial" w:hAnsi="Arial" w:cs="Arial"/>
+          <w:sz w:val="24"/>
+        </w:rPr>
+        <w:t>nline]</w:t>
+      </w:r>
+      <w:r>
+        <w:rPr>
+          <w:rFonts w:ascii="Arial" w:hAnsi="Arial" w:cs="Arial"/>
+          <w:sz w:val="24"/>
+        </w:rPr>
+        <w:t>.</w:t>
+      </w:r>
+      <w:r>
+        <w:rPr>
+          <w:rFonts w:ascii="Arial" w:hAnsi="Arial" w:cs="Arial"/>
+          <w:sz w:val="24"/>
+        </w:rPr>
+        <w:t xml:space="preserve"> Disponible en:</w:t>
+      </w:r>
+      <w:r>
+        <w:rPr>
+          <w:rFonts w:ascii="Arial" w:hAnsi="Arial" w:cs="Arial"/>
+          <w:sz w:val="24"/>
+        </w:rPr>
+        <w:t xml:space="preserve"> http://mediamusea.files.wordpress.com/2010/10/qr-code-en-museos.pdf</w:t>
       </w:r>
     </w:p>
     <w:p>
@@ -1046,7 +1844,169 @@
           <w:rFonts w:ascii="Arial" w:hAnsi="Arial" w:cs="Arial"/>
           <w:sz w:val="24"/>
         </w:rPr>
-        <w:t>] UNAD. Lección 13 Desarrollo de Aplicaciones. Colombia: Universidad Nacional Abierta y a Distancia. Recuperado de http://datateca.unad.edu.co/contenidos/233016/EXE_SAM/leccin_13_desarrollo_de_aplicaciones.html</w:t>
+        <w:t>] UNAD</w:t>
+      </w:r>
+      <w:r>
+        <w:rPr>
+          <w:rFonts w:ascii="Arial" w:hAnsi="Arial" w:cs="Arial"/>
+          <w:i/>
+          <w:sz w:val="24"/>
+        </w:rPr>
+        <w:t>. Lección 13 Desarrollo de Aplicaciones</w:t>
+      </w:r>
+      <w:r>
+        <w:rPr>
+          <w:rFonts w:ascii="Arial" w:hAnsi="Arial" w:cs="Arial"/>
+          <w:sz w:val="24"/>
+        </w:rPr>
+        <w:t xml:space="preserve"> [</w:t>
+      </w:r>
+      <w:r>
+        <w:rPr>
+          <w:rFonts w:ascii="Arial" w:hAnsi="Arial" w:cs="Arial"/>
+          <w:sz w:val="24"/>
+        </w:rPr>
+        <w:t>o</w:t>
+      </w:r>
+      <w:r>
+        <w:rPr>
+          <w:rFonts w:ascii="Arial" w:hAnsi="Arial" w:cs="Arial"/>
+          <w:sz w:val="24"/>
+        </w:rPr>
+        <w:t>nline].</w:t>
+      </w:r>
+      <w:r>
+        <w:rPr>
+          <w:rFonts w:ascii="Arial" w:hAnsi="Arial" w:cs="Arial"/>
+          <w:sz w:val="24"/>
+        </w:rPr>
+        <w:t xml:space="preserve"> Colombia: Universidad Nacional Abierta y a Distancia. </w:t>
+      </w:r>
+      <w:r>
+        <w:rPr>
+          <w:rFonts w:ascii="Arial" w:hAnsi="Arial" w:cs="Arial"/>
+          <w:sz w:val="24"/>
+        </w:rPr>
+        <w:t>Disponible en:</w:t>
+      </w:r>
+      <w:r>
+        <w:rPr>
+          <w:rFonts w:ascii="Arial" w:hAnsi="Arial" w:cs="Arial"/>
+          <w:sz w:val="24"/>
+        </w:rPr>
+        <w:t xml:space="preserve"> http://datateca.unad.edu.co/contenidos/233016/EXE_SAM/leccin_13_desarrollo_de_aplicaciones.html</w:t>
+      </w:r>
+    </w:p>
+    <w:p>
+      <w:pPr>
+        <w:spacing w:line="276" w:lineRule="auto"/>
+        <w:jc w:val="both"/>
+        <w:rPr>
+          <w:rFonts w:ascii="Arial" w:hAnsi="Arial" w:cs="Arial"/>
+          <w:sz w:val="24"/>
+        </w:rPr>
+      </w:pPr>
+      <w:r>
+        <w:rPr>
+          <w:rFonts w:ascii="Arial" w:hAnsi="Arial" w:cs="Arial"/>
+          <w:sz w:val="24"/>
+        </w:rPr>
+        <w:t>[</w:t>
+      </w:r>
+      <w:r>
+        <w:rPr>
+          <w:rFonts w:ascii="Arial" w:hAnsi="Arial" w:cs="Arial"/>
+          <w:sz w:val="24"/>
+        </w:rPr>
+        <w:t>5] Amanda.</w:t>
+      </w:r>
+      <w:r>
+        <w:rPr>
+          <w:rFonts w:ascii="Arial" w:hAnsi="Arial" w:cs="Arial"/>
+          <w:sz w:val="24"/>
+        </w:rPr>
+        <w:t xml:space="preserve"> </w:t>
+      </w:r>
+      <w:r>
+        <w:rPr>
+          <w:rFonts w:ascii="Arial" w:hAnsi="Arial" w:cs="Arial"/>
+          <w:i/>
+          <w:sz w:val="24"/>
+        </w:rPr>
+        <w:t>¿Por qué deberían los museos trabajar con generadores de códigos QR?</w:t>
+      </w:r>
+      <w:r>
+        <w:rPr>
+          <w:rFonts w:ascii="Arial" w:hAnsi="Arial" w:cs="Arial"/>
+          <w:i/>
+          <w:sz w:val="24"/>
+        </w:rPr>
+        <w:t xml:space="preserve"> </w:t>
+      </w:r>
+      <w:r>
+        <w:rPr>
+          <w:rFonts w:ascii="Arial" w:hAnsi="Arial" w:cs="Arial"/>
+          <w:sz w:val="24"/>
+        </w:rPr>
+        <w:t>[</w:t>
+      </w:r>
+      <w:proofErr w:type="gramStart"/>
+      <w:r>
+        <w:rPr>
+          <w:rFonts w:ascii="Arial" w:hAnsi="Arial" w:cs="Arial"/>
+          <w:sz w:val="24"/>
+        </w:rPr>
+        <w:t>online</w:t>
+      </w:r>
+      <w:proofErr w:type="gramEnd"/>
+      <w:r>
+        <w:rPr>
+          <w:rFonts w:ascii="Arial" w:hAnsi="Arial" w:cs="Arial"/>
+          <w:sz w:val="24"/>
+        </w:rPr>
+        <w:t>]</w:t>
+      </w:r>
+      <w:r>
+        <w:rPr>
+          <w:rFonts w:ascii="Arial" w:hAnsi="Arial" w:cs="Arial"/>
+          <w:sz w:val="24"/>
+        </w:rPr>
+        <w:t>.</w:t>
+      </w:r>
+      <w:r>
+        <w:rPr>
+          <w:rFonts w:ascii="Arial" w:hAnsi="Arial" w:cs="Arial"/>
+          <w:sz w:val="24"/>
+        </w:rPr>
+        <w:t xml:space="preserve"> </w:t>
+      </w:r>
+      <w:r>
+        <w:rPr>
+          <w:rFonts w:ascii="Arial" w:hAnsi="Arial" w:cs="Arial"/>
+          <w:sz w:val="24"/>
+        </w:rPr>
+        <w:t xml:space="preserve">15/05/2015. </w:t>
+      </w:r>
+      <w:r>
+        <w:rPr>
+          <w:rFonts w:ascii="Arial" w:hAnsi="Arial" w:cs="Arial"/>
+          <w:sz w:val="24"/>
+        </w:rPr>
+        <w:t xml:space="preserve"> </w:t>
+      </w:r>
+      <w:r>
+        <w:rPr>
+          <w:rFonts w:ascii="Arial" w:hAnsi="Arial" w:cs="Arial"/>
+          <w:sz w:val="24"/>
+        </w:rPr>
+        <w:t>Disponible en</w:t>
+      </w:r>
+      <w:r>
+        <w:rPr>
+          <w:rFonts w:ascii="Arial" w:hAnsi="Arial" w:cs="Arial"/>
+          <w:sz w:val="24"/>
+        </w:rPr>
+        <w:t xml:space="preserve"> https://uqr.me/es/blog/museos-generadores-codigos-qr/</w:t>
       </w:r>
     </w:p>
     <w:p>
@@ -1071,22 +2031,95 @@
           <w:rFonts w:ascii="Arial" w:hAnsi="Arial" w:cs="Arial"/>
           <w:sz w:val="24"/>
         </w:rPr>
-        <w:t>5] Amanda. 15/05/2015. ¿Por qué deberían los museos trabajar con generadores de códigos QR?. Recuperado de https://uqr.me/es/blog/museos-generadores-codigos-qr/</w:t>
-      </w:r>
-    </w:p>
-    <w:p>
-      <w:pPr>
-        <w:spacing w:line="276" w:lineRule="auto"/>
-        <w:jc w:val="both"/>
-        <w:rPr>
-          <w:rFonts w:ascii="Arial" w:hAnsi="Arial" w:cs="Arial"/>
-          <w:sz w:val="24"/>
-        </w:rPr>
-      </w:pPr>
-      <w:r>
-        <w:rPr>
-          <w:rFonts w:ascii="Arial" w:hAnsi="Arial" w:cs="Arial"/>
-          <w:sz w:val="24"/>
+        <w:t>6] Felipe Ramírez García</w:t>
+      </w:r>
+      <w:r>
+        <w:rPr>
+          <w:rFonts w:ascii="Arial" w:hAnsi="Arial" w:cs="Arial"/>
+          <w:sz w:val="24"/>
+        </w:rPr>
+        <w:t>.</w:t>
+      </w:r>
+      <w:r>
+        <w:rPr>
+          <w:rFonts w:ascii="Arial" w:hAnsi="Arial" w:cs="Arial"/>
+          <w:i/>
+          <w:sz w:val="24"/>
+        </w:rPr>
+        <w:t xml:space="preserve"> Cuatro grandes museos donde la tecnología es el alma de la exhibición</w:t>
+      </w:r>
+      <w:r>
+        <w:rPr>
+          <w:rFonts w:ascii="Arial" w:hAnsi="Arial" w:cs="Arial"/>
+          <w:sz w:val="24"/>
+        </w:rPr>
+        <w:t xml:space="preserve"> [online]</w:t>
+      </w:r>
+      <w:r>
+        <w:rPr>
+          <w:rFonts w:ascii="Arial" w:hAnsi="Arial" w:cs="Arial"/>
+          <w:sz w:val="24"/>
+        </w:rPr>
+        <w:t>. Enter.co.</w:t>
+      </w:r>
+      <w:r>
+        <w:rPr>
+          <w:rFonts w:ascii="Arial" w:hAnsi="Arial" w:cs="Arial"/>
+          <w:sz w:val="24"/>
+        </w:rPr>
+        <w:t xml:space="preserve"> </w:t>
+      </w:r>
+      <w:r>
+        <w:rPr>
+          <w:rFonts w:ascii="Arial" w:hAnsi="Arial" w:cs="Arial"/>
+          <w:sz w:val="24"/>
+        </w:rPr>
+        <w:t>2013</w:t>
+      </w:r>
+      <w:r>
+        <w:rPr>
+          <w:rFonts w:ascii="Arial" w:hAnsi="Arial" w:cs="Arial"/>
+          <w:sz w:val="24"/>
+        </w:rPr>
+        <w:t>.</w:t>
+      </w:r>
+      <w:r>
+        <w:rPr>
+          <w:rFonts w:ascii="Arial" w:hAnsi="Arial" w:cs="Arial"/>
+          <w:sz w:val="24"/>
+        </w:rPr>
+        <w:t xml:space="preserve"> </w:t>
+      </w:r>
+      <w:r>
+        <w:rPr>
+          <w:rFonts w:ascii="Arial" w:hAnsi="Arial" w:cs="Arial"/>
+          <w:sz w:val="24"/>
+        </w:rPr>
+        <w:t>Disponible en:</w:t>
+      </w:r>
+      <w:r>
+        <w:rPr>
+          <w:rFonts w:ascii="Arial" w:hAnsi="Arial" w:cs="Arial"/>
+          <w:sz w:val="24"/>
+        </w:rPr>
+        <w:t xml:space="preserve"> http://www.enter.co/cultura-digital/tecnoviajero/cuatro-grandes-museos-donde-la-tecnologia-es-el-alma-de-la-exhibicion/</w:t>
+      </w:r>
+    </w:p>
+    <w:p>
+      <w:pPr>
+        <w:spacing w:line="276" w:lineRule="auto"/>
+        <w:jc w:val="both"/>
+        <w:rPr>
+          <w:rFonts w:ascii="Arial" w:hAnsi="Arial" w:cs="Arial"/>
+          <w:sz w:val="24"/>
+          <w:lang w:val="es-US"/>
+        </w:rPr>
+      </w:pPr>
+      <w:r>
+        <w:rPr>
+          <w:rFonts w:ascii="Arial" w:hAnsi="Arial" w:cs="Arial"/>
+          <w:sz w:val="24"/>
+          <w:lang w:val="es-US"/>
         </w:rPr>
         <w:t>[</w:t>
       </w:r>
@@ -1094,32 +2127,6 @@
         <w:rPr>
           <w:rFonts w:ascii="Arial" w:hAnsi="Arial" w:cs="Arial"/>
           <w:sz w:val="24"/>
-        </w:rPr>
-        <w:t>6] Felipe Ramírez García. 2013. Cuatro grandes museos donde la tecnología es el alma de la exhibición. Enter.co. Recuperado de http://www.enter.co/cultura-digital/tecnoviajero/cuatro-grandes-museos-donde-la-tecnologia-es-el-alma-de-la-exhibicion/</w:t>
-      </w:r>
-    </w:p>
-    <w:p>
-      <w:pPr>
-        <w:spacing w:line="276" w:lineRule="auto"/>
-        <w:jc w:val="both"/>
-        <w:rPr>
-          <w:rFonts w:ascii="Arial" w:hAnsi="Arial" w:cs="Arial"/>
-          <w:sz w:val="24"/>
-          <w:lang w:val="es-US"/>
-        </w:rPr>
-      </w:pPr>
-      <w:r>
-        <w:rPr>
-          <w:rFonts w:ascii="Arial" w:hAnsi="Arial" w:cs="Arial"/>
-          <w:sz w:val="24"/>
-          <w:lang w:val="es-US"/>
-        </w:rPr>
-        <w:t>[</w:t>
-      </w:r>
-      <w:r>
-        <w:rPr>
-          <w:rFonts w:ascii="Arial" w:hAnsi="Arial" w:cs="Arial"/>
-          <w:sz w:val="24"/>
           <w:lang w:val="es-US"/>
         </w:rPr>
         <w:t>7</w:t>
@@ -1130,16 +2137,115 @@
           <w:sz w:val="24"/>
           <w:lang w:val="es-US"/>
         </w:rPr>
-        <w:t>] Jose Manuel Martinez Lainez. 2012. Desarrollo</w:t>
-      </w:r>
-      <w:r>
-        <w:rPr>
-          <w:rFonts w:ascii="Arial" w:hAnsi="Arial" w:cs="Arial"/>
+        <w:t xml:space="preserve">] Jose Manuel </w:t>
+      </w:r>
+      <w:r>
+        <w:rPr>
+          <w:rFonts w:ascii="Arial" w:hAnsi="Arial" w:cs="Arial"/>
+          <w:sz w:val="24"/>
+          <w:lang w:val="es-US"/>
+        </w:rPr>
+        <w:t>Martínez</w:t>
+      </w:r>
+      <w:r>
+        <w:rPr>
+          <w:rFonts w:ascii="Arial" w:hAnsi="Arial" w:cs="Arial"/>
+          <w:sz w:val="24"/>
+          <w:lang w:val="es-US"/>
+        </w:rPr>
+        <w:t xml:space="preserve"> </w:t>
+      </w:r>
+      <w:r>
+        <w:rPr>
+          <w:rFonts w:ascii="Arial" w:hAnsi="Arial" w:cs="Arial"/>
+          <w:sz w:val="24"/>
+          <w:lang w:val="es-US"/>
+        </w:rPr>
+        <w:t>Laínez</w:t>
+      </w:r>
+      <w:r>
+        <w:rPr>
+          <w:rFonts w:ascii="Arial" w:hAnsi="Arial" w:cs="Arial"/>
+          <w:sz w:val="24"/>
+          <w:lang w:val="es-US"/>
+        </w:rPr>
+        <w:t xml:space="preserve">. </w:t>
+      </w:r>
+      <w:r>
+        <w:rPr>
+          <w:rFonts w:ascii="Arial" w:hAnsi="Arial" w:cs="Arial"/>
+          <w:i/>
+          <w:sz w:val="24"/>
+          <w:lang w:val="es-US"/>
+        </w:rPr>
+        <w:t>Desarrollo</w:t>
+      </w:r>
+      <w:r>
+        <w:rPr>
+          <w:rFonts w:ascii="Arial" w:hAnsi="Arial" w:cs="Arial"/>
+          <w:i/>
           <w:sz w:val="24"/>
           <w:lang w:val="es-US"/>
         </w:rPr>
         <w:tab/>
-        <w:t>y comercialización de una aplicación para una plataforma móvil. España: Escuela técnica superior de ingenieros industriales y de telecomunicación. Recuperado de http://academica-e.unavarra.es/bitstream/handle/2454/5892/577862.pdf?sequence=1&amp;isAllowed=y</w:t>
+        <w:t>y comercialización de una aplic</w:t>
+      </w:r>
+      <w:r>
+        <w:rPr>
+          <w:rFonts w:ascii="Arial" w:hAnsi="Arial" w:cs="Arial"/>
+          <w:i/>
+          <w:sz w:val="24"/>
+          <w:lang w:val="es-US"/>
+        </w:rPr>
+        <w:t>ación para una plataforma móvil</w:t>
+      </w:r>
+      <w:r>
+        <w:rPr>
+          <w:rFonts w:ascii="Arial" w:hAnsi="Arial" w:cs="Arial"/>
+          <w:sz w:val="24"/>
+          <w:lang w:val="es-US"/>
+        </w:rPr>
+        <w:t xml:space="preserve"> [online]</w:t>
+      </w:r>
+      <w:r>
+        <w:rPr>
+          <w:rFonts w:ascii="Arial" w:hAnsi="Arial" w:cs="Arial"/>
+          <w:sz w:val="24"/>
+          <w:lang w:val="es-US"/>
+        </w:rPr>
+        <w:t>. 2012</w:t>
+      </w:r>
+      <w:r>
+        <w:rPr>
+          <w:rFonts w:ascii="Arial" w:hAnsi="Arial" w:cs="Arial"/>
+          <w:sz w:val="24"/>
+          <w:lang w:val="es-US"/>
+        </w:rPr>
+        <w:t>.</w:t>
+      </w:r>
+      <w:r>
+        <w:rPr>
+          <w:rFonts w:ascii="Arial" w:hAnsi="Arial" w:cs="Arial"/>
+          <w:sz w:val="24"/>
+          <w:lang w:val="es-US"/>
+        </w:rPr>
+        <w:t xml:space="preserve"> España: Escuela técnica superior de ingenieros industriales y de telecomunicación.</w:t>
+      </w:r>
+      <w:r>
+        <w:rPr>
+          <w:rFonts w:ascii="Arial" w:hAnsi="Arial" w:cs="Arial"/>
+          <w:sz w:val="24"/>
+          <w:lang w:val="es-US"/>
+        </w:rPr>
+        <w:t xml:space="preserve"> Disponible en: </w:t>
+      </w:r>
+      <w:r>
+        <w:rPr>
+          <w:rFonts w:ascii="Arial" w:hAnsi="Arial" w:cs="Arial"/>
+          <w:sz w:val="24"/>
+          <w:lang w:val="es-US"/>
+        </w:rPr>
+        <w:t>http://academica-e.unavarra.es/bitstream/handle/2454/5892/577862.pdf?sequence=1&amp;isAllowed=y</w:t>
       </w:r>
     </w:p>
     <w:p>
@@ -1166,7 +2272,97 @@
           <w:sz w:val="24"/>
           <w:lang w:val="es-US"/>
         </w:rPr>
-        <w:t>] El vocero. 2016. Codigos QR. Recuperado de http://elvocero.com/tag/codigos-qr/</w:t>
+        <w:t>] El vocero</w:t>
+      </w:r>
+      <w:r>
+        <w:rPr>
+          <w:rFonts w:ascii="Arial" w:hAnsi="Arial" w:cs="Arial"/>
+          <w:sz w:val="24"/>
+          <w:lang w:val="es-US"/>
+        </w:rPr>
+        <w:t xml:space="preserve">. </w:t>
+      </w:r>
+      <w:r>
+        <w:rPr>
+          <w:rFonts w:ascii="Arial" w:hAnsi="Arial" w:cs="Arial"/>
+          <w:i/>
+          <w:sz w:val="24"/>
+          <w:lang w:val="es-US"/>
+        </w:rPr>
+        <w:t>Códigos</w:t>
+      </w:r>
+      <w:r>
+        <w:rPr>
+          <w:rFonts w:ascii="Arial" w:hAnsi="Arial" w:cs="Arial"/>
+          <w:i/>
+          <w:sz w:val="24"/>
+          <w:lang w:val="es-US"/>
+        </w:rPr>
+        <w:t xml:space="preserve"> QR</w:t>
+      </w:r>
+      <w:r>
+        <w:rPr>
+          <w:rFonts w:ascii="Arial" w:hAnsi="Arial" w:cs="Arial"/>
+          <w:sz w:val="24"/>
+          <w:lang w:val="es-US"/>
+        </w:rPr>
+        <w:t xml:space="preserve"> [online]</w:t>
+      </w:r>
+      <w:r>
+        <w:rPr>
+          <w:rFonts w:ascii="Arial" w:hAnsi="Arial" w:cs="Arial"/>
+          <w:sz w:val="24"/>
+          <w:lang w:val="es-US"/>
+        </w:rPr>
+        <w:t>.</w:t>
+      </w:r>
+      <w:r>
+        <w:rPr>
+          <w:rFonts w:ascii="Arial" w:hAnsi="Arial" w:cs="Arial"/>
+          <w:sz w:val="24"/>
+          <w:lang w:val="es-US"/>
+        </w:rPr>
+        <w:t xml:space="preserve"> </w:t>
+      </w:r>
+      <w:r>
+        <w:rPr>
+          <w:rFonts w:ascii="Arial" w:hAnsi="Arial" w:cs="Arial"/>
+          <w:sz w:val="24"/>
+          <w:lang w:val="es-US"/>
+        </w:rPr>
+        <w:t>2016</w:t>
+      </w:r>
+      <w:r>
+        <w:rPr>
+          <w:rFonts w:ascii="Arial" w:hAnsi="Arial" w:cs="Arial"/>
+          <w:sz w:val="24"/>
+          <w:lang w:val="es-US"/>
+        </w:rPr>
+        <w:t>.</w:t>
+      </w:r>
+      <w:r>
+        <w:rPr>
+          <w:rFonts w:ascii="Arial" w:hAnsi="Arial" w:cs="Arial"/>
+          <w:sz w:val="24"/>
+          <w:lang w:val="es-US"/>
+        </w:rPr>
+        <w:t xml:space="preserve"> </w:t>
+      </w:r>
+      <w:r>
+        <w:rPr>
+          <w:rFonts w:ascii="Arial" w:hAnsi="Arial" w:cs="Arial"/>
+          <w:sz w:val="24"/>
+          <w:lang w:val="es-US"/>
+        </w:rPr>
+        <w:t>Disponible en</w:t>
+      </w:r>
+      <w:r>
+        <w:rPr>
+          <w:rFonts w:ascii="Arial" w:hAnsi="Arial" w:cs="Arial"/>
+          <w:sz w:val="24"/>
+          <w:lang w:val="es-US"/>
+        </w:rPr>
+        <w:t xml:space="preserve"> http://elvocero.com/tag/codigos-qr/</w:t>
       </w:r>
     </w:p>
     <w:p>
@@ -1193,7 +2389,96 @@
           <w:sz w:val="24"/>
           <w:lang w:val="es-US"/>
         </w:rPr>
-        <w:t>] Daniel Alvarez. 2012. Leer y generar códigos con Zxing.   Recuperado de: http://zomwi.blogspot.com.co/2012/09/zxing.html</w:t>
+        <w:t xml:space="preserve">] Daniel </w:t>
+      </w:r>
+      <w:r>
+        <w:rPr>
+          <w:rFonts w:ascii="Arial" w:hAnsi="Arial" w:cs="Arial"/>
+          <w:sz w:val="24"/>
+          <w:lang w:val="es-US"/>
+        </w:rPr>
+        <w:t>Álvarez</w:t>
+      </w:r>
+      <w:r>
+        <w:rPr>
+          <w:rFonts w:ascii="Arial" w:hAnsi="Arial" w:cs="Arial"/>
+          <w:sz w:val="24"/>
+          <w:lang w:val="es-US"/>
+        </w:rPr>
+        <w:t xml:space="preserve">. </w:t>
+      </w:r>
+      <w:r>
+        <w:rPr>
+          <w:rFonts w:ascii="Arial" w:hAnsi="Arial" w:cs="Arial"/>
+          <w:i/>
+          <w:sz w:val="24"/>
+          <w:lang w:val="es-US"/>
+        </w:rPr>
+        <w:t>Leer y generar códigos con Zxing</w:t>
+      </w:r>
+      <w:r>
+        <w:rPr>
+          <w:rFonts w:ascii="Arial" w:hAnsi="Arial" w:cs="Arial"/>
+          <w:sz w:val="24"/>
+          <w:lang w:val="es-US"/>
+        </w:rPr>
+        <w:t xml:space="preserve"> [online]</w:t>
+      </w:r>
+      <w:r>
+        <w:rPr>
+          <w:rFonts w:ascii="Arial" w:hAnsi="Arial" w:cs="Arial"/>
+          <w:sz w:val="24"/>
+          <w:lang w:val="es-US"/>
+        </w:rPr>
+        <w:t>.</w:t>
+      </w:r>
+      <w:r>
+        <w:rPr>
+          <w:rFonts w:ascii="Arial" w:hAnsi="Arial" w:cs="Arial"/>
+          <w:sz w:val="24"/>
+          <w:lang w:val="es-US"/>
+        </w:rPr>
+        <w:t xml:space="preserve"> </w:t>
+      </w:r>
+      <w:r>
+        <w:rPr>
+          <w:rFonts w:ascii="Arial" w:hAnsi="Arial" w:cs="Arial"/>
+          <w:sz w:val="24"/>
+          <w:lang w:val="es-US"/>
+        </w:rPr>
+        <w:t>2012</w:t>
+      </w:r>
+      <w:r>
+        <w:rPr>
+          <w:rFonts w:ascii="Arial" w:hAnsi="Arial" w:cs="Arial"/>
+          <w:sz w:val="24"/>
+          <w:lang w:val="es-US"/>
+        </w:rPr>
+        <w:t>.</w:t>
+      </w:r>
+      <w:r>
+        <w:rPr>
+          <w:rFonts w:ascii="Arial" w:hAnsi="Arial" w:cs="Arial"/>
+          <w:sz w:val="24"/>
+          <w:lang w:val="es-US"/>
+        </w:rPr>
+        <w:t xml:space="preserve"> </w:t>
+      </w:r>
+      <w:r>
+        <w:rPr>
+          <w:rFonts w:ascii="Arial" w:hAnsi="Arial" w:cs="Arial"/>
+          <w:sz w:val="24"/>
+          <w:lang w:val="es-US"/>
+        </w:rPr>
+        <w:t>Disponible en</w:t>
+      </w:r>
+      <w:r>
+        <w:rPr>
+          <w:rFonts w:ascii="Arial" w:hAnsi="Arial" w:cs="Arial"/>
+          <w:sz w:val="24"/>
+          <w:lang w:val="es-US"/>
+        </w:rPr>
+        <w:t>: http://zomwi.blogspot.com.co/2012/09/zxing.html</w:t>
       </w:r>
     </w:p>
     <w:p>
@@ -1220,41 +2505,75 @@
           <w:sz w:val="24"/>
           <w:lang w:val="es-US"/>
         </w:rPr>
-        <w:t>] IEEE Computer Society. 2004. Guía al cuerpo de conocimiento de la ingeniera de software SWEBOK. Estados Unidos. Recuperado de http://www.cc.uah.es/drg/b/HispaSWEBOK.Borrador.pdf</w:t>
-      </w:r>
-    </w:p>
-    <w:p>
-      <w:pPr>
-        <w:spacing w:line="276" w:lineRule="auto"/>
-        <w:jc w:val="both"/>
-        <w:rPr>
-          <w:rFonts w:ascii="Arial" w:hAnsi="Arial" w:cs="Arial"/>
-          <w:sz w:val="24"/>
-          <w:lang w:val="es-US"/>
-        </w:rPr>
-      </w:pPr>
-    </w:p>
-    <w:p>
-      <w:pPr>
-        <w:spacing w:line="276" w:lineRule="auto"/>
-        <w:jc w:val="both"/>
-        <w:rPr>
-          <w:rFonts w:ascii="Arial" w:hAnsi="Arial" w:cs="Arial"/>
-          <w:sz w:val="24"/>
-          <w:lang w:val="es-US"/>
-        </w:rPr>
-      </w:pPr>
-    </w:p>
-    <w:p>
-      <w:pPr>
-        <w:spacing w:line="276" w:lineRule="auto"/>
-        <w:jc w:val="both"/>
-        <w:rPr>
-          <w:rFonts w:ascii="Arial" w:hAnsi="Arial" w:cs="Arial"/>
-          <w:sz w:val="24"/>
-          <w:lang w:val="es-US"/>
-        </w:rPr>
-      </w:pPr>
+        <w:t xml:space="preserve">] IEEE Computer Society. </w:t>
+      </w:r>
+      <w:r>
+        <w:rPr>
+          <w:rFonts w:ascii="Arial" w:hAnsi="Arial" w:cs="Arial"/>
+          <w:i/>
+          <w:sz w:val="24"/>
+          <w:lang w:val="es-US"/>
+        </w:rPr>
+        <w:t>Guía al cuerpo de conocimiento de la ingeniera de software SWEBOK</w:t>
+      </w:r>
+      <w:r>
+        <w:rPr>
+          <w:rFonts w:ascii="Arial" w:hAnsi="Arial" w:cs="Arial"/>
+          <w:sz w:val="24"/>
+          <w:lang w:val="es-US"/>
+        </w:rPr>
+        <w:t xml:space="preserve"> [online]</w:t>
+      </w:r>
+      <w:r>
+        <w:rPr>
+          <w:rFonts w:ascii="Arial" w:hAnsi="Arial" w:cs="Arial"/>
+          <w:sz w:val="24"/>
+          <w:lang w:val="es-US"/>
+        </w:rPr>
+        <w:t>. Est</w:t>
+      </w:r>
+      <w:bookmarkStart w:id="0" w:name="_GoBack"/>
+      <w:bookmarkEnd w:id="0"/>
+      <w:r>
+        <w:rPr>
+          <w:rFonts w:ascii="Arial" w:hAnsi="Arial" w:cs="Arial"/>
+          <w:sz w:val="24"/>
+          <w:lang w:val="es-US"/>
+        </w:rPr>
+        <w:t>ados Unidos.</w:t>
+      </w:r>
+      <w:r>
+        <w:rPr>
+          <w:rFonts w:ascii="Arial" w:hAnsi="Arial" w:cs="Arial"/>
+          <w:sz w:val="24"/>
+          <w:lang w:val="es-US"/>
+        </w:rPr>
+        <w:t xml:space="preserve"> </w:t>
+      </w:r>
+      <w:r>
+        <w:rPr>
+          <w:rFonts w:ascii="Arial" w:hAnsi="Arial" w:cs="Arial"/>
+          <w:sz w:val="24"/>
+          <w:lang w:val="es-US"/>
+        </w:rPr>
+        <w:t>2004</w:t>
+      </w:r>
+      <w:r>
+        <w:rPr>
+          <w:rFonts w:ascii="Arial" w:hAnsi="Arial" w:cs="Arial"/>
+          <w:sz w:val="24"/>
+          <w:lang w:val="es-US"/>
+        </w:rPr>
+        <w:t>.</w:t>
+      </w:r>
+      <w:r>
+        <w:rPr>
+          <w:rFonts w:ascii="Arial" w:hAnsi="Arial" w:cs="Arial"/>
+          <w:sz w:val="24"/>
+          <w:lang w:val="es-US"/>
+        </w:rPr>
+        <w:t xml:space="preserve"> Recuperado de http://www.cc.uah.es/drg/b/HispaSWEBOK.Borrador.pdf</w:t>
+      </w:r>
     </w:p>
     <w:p>
       <w:pPr>
